--- a/Engineering design (1).docx
+++ b/Engineering design (1).docx
@@ -1,6 +1,6 @@
 
 <file path=word/document.xml><?xml version="1.0" encoding="utf-8"?>
-<w:document xmlns:wpc="http://schemas.microsoft.com/office/word/2010/wordprocessingCanvas" xmlns:cx="http://schemas.microsoft.com/office/drawing/2014/chartex" xmlns:cx1="http://schemas.microsoft.com/office/drawing/2015/9/8/chartex" xmlns:cx2="http://schemas.microsoft.com/office/drawing/2015/10/21/chartex" xmlns:cx3="http://schemas.microsoft.com/office/drawing/2016/5/9/chartex" xmlns:cx4="http://schemas.microsoft.com/office/drawing/2016/5/10/chartex" xmlns:cx5="http://schemas.microsoft.com/office/drawing/2016/5/11/chartex" xmlns:cx6="http://schemas.microsoft.com/office/drawing/2016/5/12/chartex" xmlns:cx7="http://schemas.microsoft.com/office/drawing/2016/5/13/chartex" xmlns:cx8="http://schemas.microsoft.com/office/drawing/2016/5/14/chartex" xmlns:mc="http://schemas.openxmlformats.org/markup-compatibility/2006" xmlns:aink="http://schemas.microsoft.com/office/drawing/2016/ink" xmlns:am3d="http://schemas.microsoft.com/office/drawing/2017/model3d" xmlns:o="urn:schemas-microsoft-com:office:office" xmlns:r="http://schemas.openxmlformats.org/officeDocument/2006/relationships" xmlns:m="http://schemas.openxmlformats.org/officeDocument/2006/math" xmlns:v="urn:schemas-microsoft-com:vml" xmlns:wp14="http://schemas.microsoft.com/office/word/2010/wordprocessingDrawing" xmlns:wp="http://schemas.openxmlformats.org/drawingml/2006/wordprocessingDrawing" xmlns:w10="urn:schemas-microsoft-com:office:word" xmlns:w="http://schemas.openxmlformats.org/wordprocessingml/2006/main" xmlns:w14="http://schemas.microsoft.com/office/word/2010/wordml" xmlns:w15="http://schemas.microsoft.com/office/word/2012/wordml" xmlns:w16cid="http://schemas.microsoft.com/office/word/2016/wordml/cid" xmlns:w16se="http://schemas.microsoft.com/office/word/2015/wordml/symex" xmlns:wpg="http://schemas.microsoft.com/office/word/2010/wordprocessingGroup" xmlns:wpi="http://schemas.microsoft.com/office/word/2010/wordprocessingInk" xmlns:wne="http://schemas.microsoft.com/office/word/2006/wordml" xmlns:wps="http://schemas.microsoft.com/office/word/2010/wordprocessingShape" mc:Ignorable="w14 w15 w16se w16cid wp14">
+<w:document xmlns:wpc="http://schemas.microsoft.com/office/word/2010/wordprocessingCanvas" xmlns:cx="http://schemas.microsoft.com/office/drawing/2014/chartex" xmlns:cx1="http://schemas.microsoft.com/office/drawing/2015/9/8/chartex" xmlns:mc="http://schemas.openxmlformats.org/markup-compatibility/2006" xmlns:o="urn:schemas-microsoft-com:office:office" xmlns:r="http://schemas.openxmlformats.org/officeDocument/2006/relationships" xmlns:m="http://schemas.openxmlformats.org/officeDocument/2006/math" xmlns:v="urn:schemas-microsoft-com:vml" xmlns:wp14="http://schemas.microsoft.com/office/word/2010/wordprocessingDrawing" xmlns:wp="http://schemas.openxmlformats.org/drawingml/2006/wordprocessingDrawing" xmlns:w10="urn:schemas-microsoft-com:office:word" xmlns:w="http://schemas.openxmlformats.org/wordprocessingml/2006/main" xmlns:w14="http://schemas.microsoft.com/office/word/2010/wordml" xmlns:w15="http://schemas.microsoft.com/office/word/2012/wordml" xmlns:w16se="http://schemas.microsoft.com/office/word/2015/wordml/symex" xmlns:wpg="http://schemas.microsoft.com/office/word/2010/wordprocessingGroup" xmlns:wpi="http://schemas.microsoft.com/office/word/2010/wordprocessingInk" xmlns:wne="http://schemas.microsoft.com/office/word/2006/wordml" xmlns:wps="http://schemas.microsoft.com/office/word/2010/wordprocessingShape" mc:Ignorable="w14 w15 w16se wp14">
   <w:body>
     <w:p>
       <w:pPr>
@@ -197,8 +197,6 @@
         </w:rPr>
         <w:t>Engineering design</w:t>
       </w:r>
-      <w:bookmarkStart w:id="0" w:name="_GoBack"/>
-      <w:bookmarkEnd w:id="0"/>
     </w:p>
     <w:p>
       <w:pPr>
@@ -266,16 +264,7 @@
           <w:szCs w:val="24"/>
           <w:u w:val="single"/>
         </w:rPr>
-        <w:t xml:space="preserve">Identification of </w:t>
-      </w:r>
-      <w:r>
-        <w:rPr>
-          <w:rFonts w:ascii="Times New Roman" w:eastAsia="Times New Roman" w:hAnsi="Times New Roman" w:cs="Times New Roman"/>
-          <w:sz w:val="24"/>
-          <w:szCs w:val="24"/>
-          <w:u w:val="single"/>
-        </w:rPr>
-        <w:t>necessities and symptoms</w:t>
+        <w:t>Identification of necessities and symptoms</w:t>
       </w:r>
     </w:p>
     <w:p>
@@ -402,16 +391,7 @@
           <w:sz w:val="24"/>
           <w:szCs w:val="24"/>
         </w:rPr>
-        <w:t>The solution to the problem has to be</w:t>
-      </w:r>
-      <w:r>
-        <w:rPr>
-          <w:rFonts w:ascii="Times New Roman" w:eastAsia="Times New Roman" w:hAnsi="Times New Roman" w:cs="Times New Roman"/>
-          <w:color w:val="000000"/>
-          <w:sz w:val="24"/>
-          <w:szCs w:val="24"/>
-        </w:rPr>
-        <w:t xml:space="preserve"> efficient so that Venus can make decisions on time.</w:t>
+        <w:t>The solution to the problem has to be efficient so that Venus can make decisions on time.</w:t>
       </w:r>
     </w:p>
     <w:p>
@@ -467,15 +447,7 @@
           <w:sz w:val="24"/>
           <w:szCs w:val="24"/>
         </w:rPr>
-        <w:t>The software will have the following functionalit</w:t>
-      </w:r>
-      <w:r>
-        <w:rPr>
-          <w:rFonts w:ascii="Times New Roman" w:eastAsia="Times New Roman" w:hAnsi="Times New Roman" w:cs="Times New Roman"/>
-          <w:sz w:val="24"/>
-          <w:szCs w:val="24"/>
-        </w:rPr>
-        <w:t>ies:</w:t>
+        <w:t>The software will have the following functionalities:</w:t>
       </w:r>
     </w:p>
     <w:p>
@@ -602,16 +574,7 @@
           <w:sz w:val="24"/>
           <w:szCs w:val="24"/>
         </w:rPr>
-        <w:t>A graphical interface that allows to generate n matric</w:t>
-      </w:r>
-      <w:r>
-        <w:rPr>
-          <w:rFonts w:ascii="Times New Roman" w:eastAsia="Times New Roman" w:hAnsi="Times New Roman" w:cs="Times New Roman"/>
-          <w:color w:val="000000"/>
-          <w:sz w:val="24"/>
-          <w:szCs w:val="24"/>
-        </w:rPr>
-        <w:t>es that are to be multiplied.</w:t>
+        <w:t>A graphical interface that allows to generate n matrices that are to be multiplied.</w:t>
       </w:r>
     </w:p>
     <w:p>
@@ -699,23 +662,7 @@
           <w:sz w:val="24"/>
           <w:szCs w:val="24"/>
         </w:rPr>
-        <w:t xml:space="preserve"> Multiplication of two </w:t>
-      </w:r>
-      <w:r>
-        <w:rPr>
-          <w:rFonts w:ascii="Times New Roman" w:eastAsia="Times New Roman" w:hAnsi="Times New Roman" w:cs="Times New Roman"/>
-          <w:sz w:val="24"/>
-          <w:szCs w:val="24"/>
-        </w:rPr>
-        <w:t>matrices is defined if and only if the number of columns of the left matrix is the same as the number of rows of the right matrix. If A is an m-by-n matrix and B is an n-by-p matrix, then their matrix product AB is the m-by-p matrix whose entries are given</w:t>
-      </w:r>
-      <w:r>
-        <w:rPr>
-          <w:rFonts w:ascii="Times New Roman" w:eastAsia="Times New Roman" w:hAnsi="Times New Roman" w:cs="Times New Roman"/>
-          <w:sz w:val="24"/>
-          <w:szCs w:val="24"/>
-        </w:rPr>
-        <w:t xml:space="preserve"> by the dot product of the corresponding row of A and the corresponding column of B.</w:t>
+        <w:t xml:space="preserve"> Multiplication of two matrices is defined if and only if the number of columns of the left matrix is the same as the number of rows of the right matrix. If A is an m-by-n matrix and B is an n-by-p matrix, then their matrix product AB is the m-by-p matrix whose entries are given by the dot product of the corresponding row of A and the corresponding column of B.</w:t>
       </w:r>
     </w:p>
     <w:p>
@@ -964,8 +911,8 @@
           <w:szCs w:val="24"/>
         </w:rPr>
       </w:pPr>
-      <w:bookmarkStart w:id="1" w:name="_heading=h.boi4s0j6h5hf" w:colFirst="0" w:colLast="0"/>
-      <w:bookmarkEnd w:id="1"/>
+      <w:bookmarkStart w:id="0" w:name="_heading=h.boi4s0j6h5hf" w:colFirst="0" w:colLast="0"/>
+      <w:bookmarkEnd w:id="0"/>
       <w:r>
         <w:rPr>
           <w:rFonts w:ascii="Times New Roman" w:eastAsia="Times New Roman" w:hAnsi="Times New Roman" w:cs="Times New Roman"/>
@@ -982,6 +929,7 @@
           <w:sz w:val="24"/>
           <w:szCs w:val="24"/>
           <w:highlight w:val="white"/>
+          <w:lang w:val="es-419" w:eastAsia="es-419"/>
         </w:rPr>
         <w:drawing>
           <wp:inline distT="114300" distB="114300" distL="114300" distR="114300" wp14:anchorId="00DA35E3" wp14:editId="4E51ED8D">
@@ -1044,15 +992,7 @@
           <w:sz w:val="24"/>
           <w:szCs w:val="24"/>
         </w:rPr>
-        <w:t xml:space="preserve"> In mathematics, the dot product or scalar product is an algebraic operation that takes two equal-length sequences of numbers (usually coordinate vectors) and returns a single number. Algebraically, the dot product is the sum of the products of</w:t>
-      </w:r>
-      <w:r>
-        <w:rPr>
-          <w:rFonts w:ascii="Times New Roman" w:eastAsia="Times New Roman" w:hAnsi="Times New Roman" w:cs="Times New Roman"/>
-          <w:sz w:val="24"/>
-          <w:szCs w:val="24"/>
-        </w:rPr>
-        <w:t xml:space="preserve"> the corresponding entries of the two sequences of numbers.</w:t>
+        <w:t xml:space="preserve"> In mathematics, the dot product or scalar product is an algebraic operation that takes two equal-length sequences of numbers (usually coordinate vectors) and returns a single number. Algebraically, the dot product is the sum of the products of the corresponding entries of the two sequences of numbers.</w:t>
       </w:r>
     </w:p>
     <w:p>
@@ -1121,8 +1061,8 @@
           <w:szCs w:val="24"/>
         </w:rPr>
       </w:pPr>
-      <w:bookmarkStart w:id="2" w:name="_heading=h.gjdgxs" w:colFirst="0" w:colLast="0"/>
-      <w:bookmarkEnd w:id="2"/>
+      <w:bookmarkStart w:id="1" w:name="_heading=h.gjdgxs" w:colFirst="0" w:colLast="0"/>
+      <w:bookmarkEnd w:id="1"/>
       <w:r>
         <w:rPr>
           <w:rFonts w:ascii="Times New Roman" w:eastAsia="Times New Roman" w:hAnsi="Times New Roman" w:cs="Times New Roman"/>
@@ -1185,8 +1125,8 @@
           <w:highlight w:val="white"/>
         </w:rPr>
       </w:pPr>
-      <w:bookmarkStart w:id="3" w:name="_heading=h.t7ui6gswnnf0" w:colFirst="0" w:colLast="0"/>
-      <w:bookmarkEnd w:id="3"/>
+      <w:bookmarkStart w:id="2" w:name="_heading=h.t7ui6gswnnf0" w:colFirst="0" w:colLast="0"/>
+      <w:bookmarkEnd w:id="2"/>
       <w:r>
         <w:rPr>
           <w:rFonts w:ascii="Times New Roman" w:eastAsia="Times New Roman" w:hAnsi="Times New Roman" w:cs="Times New Roman"/>
@@ -1195,17 +1135,7 @@
           <w:szCs w:val="24"/>
           <w:highlight w:val="white"/>
         </w:rPr>
-        <w:t>Assuming the two input matrices can be multiplied, this algo</w:t>
-      </w:r>
-      <w:r>
-        <w:rPr>
-          <w:rFonts w:ascii="Times New Roman" w:eastAsia="Times New Roman" w:hAnsi="Times New Roman" w:cs="Times New Roman"/>
-          <w:color w:val="222222"/>
-          <w:sz w:val="24"/>
-          <w:szCs w:val="24"/>
-          <w:highlight w:val="white"/>
-        </w:rPr>
-        <w:t>rithm works both for square matrices (matrices with the same number of columns and rows) and for matrices that are not square.</w:t>
+        <w:t>Assuming the two input matrices can be multiplied, this algorithm works both for square matrices (matrices with the same number of columns and rows) and for matrices that are not square.</w:t>
       </w:r>
     </w:p>
     <w:p>
@@ -1239,16 +1169,7 @@
           <w:szCs w:val="24"/>
           <w:highlight w:val="white"/>
         </w:rPr>
-        <w:t xml:space="preserve"> This algorithm uses the divide and conquer paradigm which is basically breaking a problem down into</w:t>
-      </w:r>
-      <w:r>
-        <w:rPr>
-          <w:rFonts w:ascii="Times New Roman" w:eastAsia="Times New Roman" w:hAnsi="Times New Roman" w:cs="Times New Roman"/>
-          <w:sz w:val="24"/>
-          <w:szCs w:val="24"/>
-          <w:highlight w:val="white"/>
-        </w:rPr>
-        <w:t xml:space="preserve"> two or more subproblems of the same type, until these become simple enough to be solved directly.</w:t>
+        <w:t xml:space="preserve"> This algorithm uses the divide and conquer paradigm which is basically breaking a problem down into two or more subproblems of the same type, until these become simple enough to be solved directly.</w:t>
       </w:r>
     </w:p>
     <w:p>
@@ -1262,7 +1183,30 @@
           <w:highlight w:val="white"/>
         </w:rPr>
       </w:pPr>
-      <w:bookmarkStart w:id="4" w:name="_heading=h.5q176mw68xrd" w:colFirst="0" w:colLast="0"/>
+      <w:bookmarkStart w:id="3" w:name="_heading=h.5q176mw68xrd" w:colFirst="0" w:colLast="0"/>
+      <w:bookmarkEnd w:id="3"/>
+      <w:r>
+        <w:rPr>
+          <w:rFonts w:ascii="Times New Roman" w:eastAsia="Times New Roman" w:hAnsi="Times New Roman" w:cs="Times New Roman"/>
+          <w:sz w:val="24"/>
+          <w:szCs w:val="24"/>
+          <w:highlight w:val="white"/>
+        </w:rPr>
+        <w:t>All the solutions to the subproblems are then combined to give solution to the original problem.</w:t>
+      </w:r>
+    </w:p>
+    <w:p>
+      <w:pPr>
+        <w:ind w:left="720"/>
+        <w:jc w:val="both"/>
+        <w:rPr>
+          <w:rFonts w:ascii="Times New Roman" w:eastAsia="Times New Roman" w:hAnsi="Times New Roman" w:cs="Times New Roman"/>
+          <w:sz w:val="24"/>
+          <w:szCs w:val="24"/>
+          <w:highlight w:val="white"/>
+        </w:rPr>
+      </w:pPr>
+      <w:bookmarkStart w:id="4" w:name="_heading=h.8nvdv1vrx6ho" w:colFirst="0" w:colLast="0"/>
       <w:bookmarkEnd w:id="4"/>
       <w:r>
         <w:rPr>
@@ -1271,53 +1215,21 @@
           <w:szCs w:val="24"/>
           <w:highlight w:val="white"/>
         </w:rPr>
-        <w:t>All the solutions to the subproblems are then combined to give solution to the original problem.</w:t>
-      </w:r>
-    </w:p>
-    <w:p>
-      <w:pPr>
-        <w:ind w:left="720"/>
-        <w:jc w:val="both"/>
-        <w:rPr>
-          <w:rFonts w:ascii="Times New Roman" w:eastAsia="Times New Roman" w:hAnsi="Times New Roman" w:cs="Times New Roman"/>
-          <w:sz w:val="24"/>
-          <w:szCs w:val="24"/>
-          <w:highlight w:val="white"/>
-        </w:rPr>
-      </w:pPr>
-      <w:bookmarkStart w:id="5" w:name="_heading=h.8nvdv1vrx6ho" w:colFirst="0" w:colLast="0"/>
+        <w:t>For the matrix multiplication problem, we can use a divide and conquer approach. Let A and B be two matrices of size N x N we want to multiply and C the result of their multiplication</w:t>
+      </w:r>
+    </w:p>
+    <w:p>
+      <w:pPr>
+        <w:jc w:val="center"/>
+        <w:rPr>
+          <w:rFonts w:ascii="Times New Roman" w:eastAsia="Times New Roman" w:hAnsi="Times New Roman" w:cs="Times New Roman"/>
+          <w:sz w:val="24"/>
+          <w:szCs w:val="24"/>
+          <w:highlight w:val="white"/>
+        </w:rPr>
+      </w:pPr>
+      <w:bookmarkStart w:id="5" w:name="_heading=h.2bm2x06vq152" w:colFirst="0" w:colLast="0"/>
       <w:bookmarkEnd w:id="5"/>
-      <w:r>
-        <w:rPr>
-          <w:rFonts w:ascii="Times New Roman" w:eastAsia="Times New Roman" w:hAnsi="Times New Roman" w:cs="Times New Roman"/>
-          <w:sz w:val="24"/>
-          <w:szCs w:val="24"/>
-          <w:highlight w:val="white"/>
-        </w:rPr>
-        <w:t>For the matrix multiplication problem, we can use a divide a</w:t>
-      </w:r>
-      <w:r>
-        <w:rPr>
-          <w:rFonts w:ascii="Times New Roman" w:eastAsia="Times New Roman" w:hAnsi="Times New Roman" w:cs="Times New Roman"/>
-          <w:sz w:val="24"/>
-          <w:szCs w:val="24"/>
-          <w:highlight w:val="white"/>
-        </w:rPr>
-        <w:t>nd conquer approach. Let A and B be two matrices of size N x N we want to multiply and C the result of their multiplication</w:t>
-      </w:r>
-    </w:p>
-    <w:p>
-      <w:pPr>
-        <w:jc w:val="center"/>
-        <w:rPr>
-          <w:rFonts w:ascii="Times New Roman" w:eastAsia="Times New Roman" w:hAnsi="Times New Roman" w:cs="Times New Roman"/>
-          <w:sz w:val="24"/>
-          <w:szCs w:val="24"/>
-          <w:highlight w:val="white"/>
-        </w:rPr>
-      </w:pPr>
-      <w:bookmarkStart w:id="6" w:name="_heading=h.2bm2x06vq152" w:colFirst="0" w:colLast="0"/>
-      <w:bookmarkEnd w:id="6"/>
       <w:r>
         <w:rPr>
           <w:rFonts w:ascii="Times New Roman" w:eastAsia="Times New Roman" w:hAnsi="Times New Roman" w:cs="Times New Roman"/>
@@ -1337,6 +1249,7 @@
           <w:szCs w:val="24"/>
           <w:highlight w:val="white"/>
           <w:u w:val="single"/>
+          <w:lang w:val="es-419" w:eastAsia="es-419"/>
         </w:rPr>
         <w:drawing>
           <wp:inline distT="114300" distB="114300" distL="114300" distR="114300" wp14:anchorId="38131AE2" wp14:editId="4FFB1B2E">
@@ -1385,46 +1298,38 @@
           <w:highlight w:val="white"/>
         </w:rPr>
       </w:pPr>
-      <w:bookmarkStart w:id="7" w:name="_heading=h.bw0khzj3qmu6" w:colFirst="0" w:colLast="0"/>
+      <w:bookmarkStart w:id="6" w:name="_heading=h.bw0khzj3qmu6" w:colFirst="0" w:colLast="0"/>
+      <w:bookmarkEnd w:id="6"/>
+      <w:r>
+        <w:rPr>
+          <w:rFonts w:ascii="Times New Roman" w:eastAsia="Times New Roman" w:hAnsi="Times New Roman" w:cs="Times New Roman"/>
+          <w:sz w:val="24"/>
+          <w:szCs w:val="24"/>
+          <w:highlight w:val="white"/>
+        </w:rPr>
+        <w:t>The algorithm divides A and B in 4 submatrices of size N/2 x N/2 and then calculates the following values recursively: ae + bg, af + bh, ce + dg and cf + dh.</w:t>
+      </w:r>
+    </w:p>
+    <w:p>
+      <w:pPr>
+        <w:ind w:left="720"/>
+        <w:rPr>
+          <w:rFonts w:ascii="Times New Roman" w:eastAsia="Times New Roman" w:hAnsi="Times New Roman" w:cs="Times New Roman"/>
+          <w:sz w:val="24"/>
+          <w:szCs w:val="24"/>
+          <w:highlight w:val="white"/>
+        </w:rPr>
+      </w:pPr>
+      <w:bookmarkStart w:id="7" w:name="_heading=h.gdefazffvv68" w:colFirst="0" w:colLast="0"/>
       <w:bookmarkEnd w:id="7"/>
       <w:r>
         <w:rPr>
           <w:rFonts w:ascii="Times New Roman" w:eastAsia="Times New Roman" w:hAnsi="Times New Roman" w:cs="Times New Roman"/>
-          <w:sz w:val="24"/>
-          <w:szCs w:val="24"/>
-          <w:highlight w:val="white"/>
-        </w:rPr>
-        <w:t>The algorithm divides A and B in 4 submatrices of size N/2 x N/2 and then calculates the following values recursively: ae + bg, a</w:t>
-      </w:r>
-      <w:r>
-        <w:rPr>
-          <w:rFonts w:ascii="Times New Roman" w:eastAsia="Times New Roman" w:hAnsi="Times New Roman" w:cs="Times New Roman"/>
-          <w:sz w:val="24"/>
-          <w:szCs w:val="24"/>
-          <w:highlight w:val="white"/>
-        </w:rPr>
-        <w:t>f + bh, ce + dg and cf + dh.</w:t>
-      </w:r>
-    </w:p>
-    <w:p>
-      <w:pPr>
-        <w:ind w:left="720"/>
-        <w:rPr>
-          <w:rFonts w:ascii="Times New Roman" w:eastAsia="Times New Roman" w:hAnsi="Times New Roman" w:cs="Times New Roman"/>
-          <w:sz w:val="24"/>
-          <w:szCs w:val="24"/>
-          <w:highlight w:val="white"/>
-        </w:rPr>
-      </w:pPr>
-      <w:bookmarkStart w:id="8" w:name="_heading=h.gdefazffvv68" w:colFirst="0" w:colLast="0"/>
-      <w:bookmarkEnd w:id="8"/>
-      <w:r>
-        <w:rPr>
-          <w:rFonts w:ascii="Times New Roman" w:eastAsia="Times New Roman" w:hAnsi="Times New Roman" w:cs="Times New Roman"/>
           <w:noProof/>
           <w:sz w:val="24"/>
           <w:szCs w:val="24"/>
           <w:highlight w:val="white"/>
+          <w:lang w:val="es-419" w:eastAsia="es-419"/>
         </w:rPr>
         <w:drawing>
           <wp:inline distT="114300" distB="114300" distL="114300" distR="114300" wp14:anchorId="6F4E8DB2" wp14:editId="339EEBA3">
@@ -1477,90 +1382,90 @@
           <w:highlight w:val="white"/>
         </w:rPr>
       </w:pPr>
-      <w:bookmarkStart w:id="9" w:name="_heading=h.jyizzcgbsiw" w:colFirst="0" w:colLast="0"/>
+      <w:bookmarkStart w:id="8" w:name="_heading=h.jyizzcgbsiw" w:colFirst="0" w:colLast="0"/>
+      <w:bookmarkEnd w:id="8"/>
+      <w:r>
+        <w:rPr>
+          <w:rFonts w:ascii="Times New Roman" w:eastAsia="Times New Roman" w:hAnsi="Times New Roman" w:cs="Times New Roman"/>
+          <w:sz w:val="24"/>
+          <w:szCs w:val="24"/>
+          <w:highlight w:val="white"/>
+        </w:rPr>
+        <w:t>This algorithm works for all square matrices whose dimensions are powers of two, that is, the shapes are 2</w:t>
+      </w:r>
+      <w:r>
+        <w:rPr>
+          <w:rFonts w:ascii="Times New Roman" w:eastAsia="Times New Roman" w:hAnsi="Times New Roman" w:cs="Times New Roman"/>
+          <w:i/>
+          <w:sz w:val="24"/>
+          <w:szCs w:val="24"/>
+          <w:highlight w:val="white"/>
+          <w:vertAlign w:val="superscript"/>
+        </w:rPr>
+        <w:t>n</w:t>
+      </w:r>
+      <w:r>
+        <w:rPr>
+          <w:rFonts w:ascii="Times New Roman" w:eastAsia="Times New Roman" w:hAnsi="Times New Roman" w:cs="Times New Roman"/>
+          <w:sz w:val="24"/>
+          <w:szCs w:val="24"/>
+          <w:highlight w:val="white"/>
+        </w:rPr>
+        <w:t xml:space="preserve"> × 2</w:t>
+      </w:r>
+      <w:r>
+        <w:rPr>
+          <w:rFonts w:ascii="Times New Roman" w:eastAsia="Times New Roman" w:hAnsi="Times New Roman" w:cs="Times New Roman"/>
+          <w:i/>
+          <w:sz w:val="24"/>
+          <w:szCs w:val="24"/>
+          <w:highlight w:val="white"/>
+          <w:vertAlign w:val="superscript"/>
+        </w:rPr>
+        <w:t>n</w:t>
+      </w:r>
+      <w:r>
+        <w:rPr>
+          <w:rFonts w:ascii="Times New Roman" w:eastAsia="Times New Roman" w:hAnsi="Times New Roman" w:cs="Times New Roman"/>
+          <w:sz w:val="24"/>
+          <w:szCs w:val="24"/>
+          <w:highlight w:val="white"/>
+        </w:rPr>
+        <w:t xml:space="preserve"> for some </w:t>
+      </w:r>
+      <w:r>
+        <w:rPr>
+          <w:rFonts w:ascii="Times New Roman" w:eastAsia="Times New Roman" w:hAnsi="Times New Roman" w:cs="Times New Roman"/>
+          <w:i/>
+          <w:sz w:val="24"/>
+          <w:szCs w:val="24"/>
+          <w:highlight w:val="white"/>
+        </w:rPr>
+        <w:t>n</w:t>
+      </w:r>
+      <w:r>
+        <w:rPr>
+          <w:rFonts w:ascii="Times New Roman" w:eastAsia="Times New Roman" w:hAnsi="Times New Roman" w:cs="Times New Roman"/>
+          <w:sz w:val="24"/>
+          <w:szCs w:val="24"/>
+          <w:highlight w:val="white"/>
+        </w:rPr>
+        <w:t>. Matrices that have dimensions that don’t meet the criteria mentioned above can be filled , or padded with zeros until they do.</w:t>
+      </w:r>
+    </w:p>
+    <w:p>
+      <w:pPr>
+        <w:ind w:left="720"/>
+        <w:jc w:val="both"/>
+        <w:rPr>
+          <w:rFonts w:ascii="Times New Roman" w:eastAsia="Times New Roman" w:hAnsi="Times New Roman" w:cs="Times New Roman"/>
+          <w:sz w:val="24"/>
+          <w:szCs w:val="24"/>
+          <w:highlight w:val="white"/>
+        </w:rPr>
+      </w:pPr>
+      <w:bookmarkStart w:id="9" w:name="_heading=h.rsmoqh3xvw6p" w:colFirst="0" w:colLast="0"/>
       <w:bookmarkEnd w:id="9"/>
-      <w:r>
-        <w:rPr>
-          <w:rFonts w:ascii="Times New Roman" w:eastAsia="Times New Roman" w:hAnsi="Times New Roman" w:cs="Times New Roman"/>
-          <w:sz w:val="24"/>
-          <w:szCs w:val="24"/>
-          <w:highlight w:val="white"/>
-        </w:rPr>
-        <w:t>This algorithm works for all square matrices whose dimensions are powers of two, that is, the shapes are 2</w:t>
-      </w:r>
-      <w:r>
-        <w:rPr>
-          <w:rFonts w:ascii="Times New Roman" w:eastAsia="Times New Roman" w:hAnsi="Times New Roman" w:cs="Times New Roman"/>
-          <w:i/>
-          <w:sz w:val="24"/>
-          <w:szCs w:val="24"/>
-          <w:highlight w:val="white"/>
-          <w:vertAlign w:val="superscript"/>
-        </w:rPr>
-        <w:t>n</w:t>
-      </w:r>
-      <w:r>
-        <w:rPr>
-          <w:rFonts w:ascii="Times New Roman" w:eastAsia="Times New Roman" w:hAnsi="Times New Roman" w:cs="Times New Roman"/>
-          <w:sz w:val="24"/>
-          <w:szCs w:val="24"/>
-          <w:highlight w:val="white"/>
-        </w:rPr>
-        <w:t xml:space="preserve"> × 2</w:t>
-      </w:r>
-      <w:r>
-        <w:rPr>
-          <w:rFonts w:ascii="Times New Roman" w:eastAsia="Times New Roman" w:hAnsi="Times New Roman" w:cs="Times New Roman"/>
-          <w:i/>
-          <w:sz w:val="24"/>
-          <w:szCs w:val="24"/>
-          <w:highlight w:val="white"/>
-          <w:vertAlign w:val="superscript"/>
-        </w:rPr>
-        <w:t>n</w:t>
-      </w:r>
-      <w:r>
-        <w:rPr>
-          <w:rFonts w:ascii="Times New Roman" w:eastAsia="Times New Roman" w:hAnsi="Times New Roman" w:cs="Times New Roman"/>
-          <w:sz w:val="24"/>
-          <w:szCs w:val="24"/>
-          <w:highlight w:val="white"/>
-        </w:rPr>
-        <w:t xml:space="preserve"> for some </w:t>
-      </w:r>
-      <w:r>
-        <w:rPr>
-          <w:rFonts w:ascii="Times New Roman" w:eastAsia="Times New Roman" w:hAnsi="Times New Roman" w:cs="Times New Roman"/>
-          <w:i/>
-          <w:sz w:val="24"/>
-          <w:szCs w:val="24"/>
-          <w:highlight w:val="white"/>
-        </w:rPr>
-        <w:t>n</w:t>
-      </w:r>
-      <w:r>
-        <w:rPr>
-          <w:rFonts w:ascii="Times New Roman" w:eastAsia="Times New Roman" w:hAnsi="Times New Roman" w:cs="Times New Roman"/>
-          <w:sz w:val="24"/>
-          <w:szCs w:val="24"/>
-          <w:highlight w:val="white"/>
-        </w:rPr>
-        <w:t>. Matrices that have dimensions that don’t meet the criteria mentioned above can be filled , or padded with zeros until they do.</w:t>
-      </w:r>
-    </w:p>
-    <w:p>
-      <w:pPr>
-        <w:ind w:left="720"/>
-        <w:jc w:val="both"/>
-        <w:rPr>
-          <w:rFonts w:ascii="Times New Roman" w:eastAsia="Times New Roman" w:hAnsi="Times New Roman" w:cs="Times New Roman"/>
-          <w:sz w:val="24"/>
-          <w:szCs w:val="24"/>
-          <w:highlight w:val="white"/>
-        </w:rPr>
-      </w:pPr>
-      <w:bookmarkStart w:id="10" w:name="_heading=h.rsmoqh3xvw6p" w:colFirst="0" w:colLast="0"/>
-      <w:bookmarkEnd w:id="10"/>
       <w:r>
         <w:rPr>
           <w:rFonts w:ascii="Times New Roman" w:eastAsia="Times New Roman" w:hAnsi="Times New Roman" w:cs="Times New Roman"/>
@@ -1582,8 +1487,8 @@
           <w:highlight w:val="white"/>
         </w:rPr>
       </w:pPr>
-      <w:bookmarkStart w:id="11" w:name="_heading=h.39xg81tt7x44" w:colFirst="0" w:colLast="0"/>
-      <w:bookmarkEnd w:id="11"/>
+      <w:bookmarkStart w:id="10" w:name="_heading=h.39xg81tt7x44" w:colFirst="0" w:colLast="0"/>
+      <w:bookmarkEnd w:id="10"/>
       <w:r>
         <w:rPr>
           <w:rFonts w:ascii="Times New Roman" w:eastAsia="Times New Roman" w:hAnsi="Times New Roman" w:cs="Times New Roman"/>
@@ -1591,6 +1496,7 @@
           <w:sz w:val="24"/>
           <w:szCs w:val="24"/>
           <w:highlight w:val="white"/>
+          <w:lang w:val="es-419" w:eastAsia="es-419"/>
         </w:rPr>
         <w:drawing>
           <wp:inline distT="114300" distB="114300" distL="114300" distR="114300" wp14:anchorId="72C29D5C" wp14:editId="2F1BC7C3">
@@ -1643,8 +1549,8 @@
           <w:highlight w:val="white"/>
         </w:rPr>
       </w:pPr>
-      <w:bookmarkStart w:id="12" w:name="_heading=h.te6o9mkadpbz" w:colFirst="0" w:colLast="0"/>
-      <w:bookmarkEnd w:id="12"/>
+      <w:bookmarkStart w:id="11" w:name="_heading=h.te6o9mkadpbz" w:colFirst="0" w:colLast="0"/>
+      <w:bookmarkEnd w:id="11"/>
       <w:r>
         <w:rPr>
           <w:rFonts w:ascii="Arial" w:eastAsia="Arial" w:hAnsi="Arial" w:cs="Arial"/>
@@ -1733,17 +1639,7 @@
           <w:szCs w:val="23"/>
           <w:highlight w:val="white"/>
         </w:rPr>
-        <w:t>. In other words, we add</w:t>
-      </w:r>
-      <w:r>
-        <w:rPr>
-          <w:rFonts w:ascii="Arial" w:eastAsia="Arial" w:hAnsi="Arial" w:cs="Arial"/>
-          <w:color w:val="242729"/>
-          <w:sz w:val="23"/>
-          <w:szCs w:val="23"/>
-          <w:highlight w:val="white"/>
-        </w:rPr>
-        <w:t xml:space="preserve"> </w:t>
+        <w:t xml:space="preserve">. In other words, we add </w:t>
       </w:r>
       <w:sdt>
         <w:sdtPr>
@@ -1944,8 +1840,8 @@
           <w:highlight w:val="white"/>
         </w:rPr>
       </w:pPr>
-      <w:bookmarkStart w:id="13" w:name="_heading=h.dos1rwcp4xy7" w:colFirst="0" w:colLast="0"/>
-      <w:bookmarkEnd w:id="13"/>
+      <w:bookmarkStart w:id="12" w:name="_heading=h.dos1rwcp4xy7" w:colFirst="0" w:colLast="0"/>
+      <w:bookmarkEnd w:id="12"/>
       <w:r>
         <w:rPr>
           <w:rFonts w:ascii="Arial" w:eastAsia="Arial" w:hAnsi="Arial" w:cs="Arial"/>
@@ -2014,17 +1910,7 @@
           <w:szCs w:val="23"/>
           <w:highlight w:val="white"/>
         </w:rPr>
-        <w:t xml:space="preserve"> matrices by adding a single row and a single column of zeroes. This also doesn't affect t</w:t>
-      </w:r>
-      <w:r>
-        <w:rPr>
-          <w:rFonts w:ascii="Arial" w:eastAsia="Arial" w:hAnsi="Arial" w:cs="Arial"/>
-          <w:color w:val="242729"/>
-          <w:sz w:val="23"/>
-          <w:szCs w:val="23"/>
-          <w:highlight w:val="white"/>
-        </w:rPr>
-        <w:t>he asymptotic complexity.</w:t>
+        <w:t xml:space="preserve"> matrices by adding a single row and a single column of zeroes. This also doesn't affect the asymptotic complexity.</w:t>
       </w:r>
     </w:p>
     <w:p>
@@ -2040,8 +1926,8 @@
           <w:highlight w:val="white"/>
         </w:rPr>
       </w:pPr>
-      <w:bookmarkStart w:id="14" w:name="_heading=h.ksl99cif5s2a" w:colFirst="0" w:colLast="0"/>
-      <w:bookmarkEnd w:id="14"/>
+      <w:bookmarkStart w:id="13" w:name="_heading=h.ksl99cif5s2a" w:colFirst="0" w:colLast="0"/>
+      <w:bookmarkEnd w:id="13"/>
       <w:r>
         <w:rPr>
           <w:rFonts w:ascii="Times New Roman" w:eastAsia="Times New Roman" w:hAnsi="Times New Roman" w:cs="Times New Roman"/>
@@ -2142,25 +2028,16 @@
           <w:highlight w:val="white"/>
         </w:rPr>
       </w:pPr>
-      <w:bookmarkStart w:id="15" w:name="_heading=h.2uqxq375c3jg" w:colFirst="0" w:colLast="0"/>
-      <w:bookmarkEnd w:id="15"/>
-      <w:r>
-        <w:rPr>
-          <w:rFonts w:ascii="Times New Roman" w:eastAsia="Times New Roman" w:hAnsi="Times New Roman" w:cs="Times New Roman"/>
-          <w:sz w:val="24"/>
-          <w:szCs w:val="24"/>
-          <w:highlight w:val="white"/>
-        </w:rPr>
-        <w:t xml:space="preserve">A variant of this algorithm that works for matrices of arbitrary shapes and is faster in practice splits matrices in two instead of four submatrices, as follows. Splitting a matrix now means dividing it into two parts of equal size, </w:t>
-      </w:r>
-      <w:r>
-        <w:rPr>
-          <w:rFonts w:ascii="Times New Roman" w:eastAsia="Times New Roman" w:hAnsi="Times New Roman" w:cs="Times New Roman"/>
-          <w:sz w:val="24"/>
-          <w:szCs w:val="24"/>
-          <w:highlight w:val="white"/>
-        </w:rPr>
-        <w:t>or as close to equal sizes as possible in the case of odd dimensions.</w:t>
+      <w:bookmarkStart w:id="14" w:name="_heading=h.2uqxq375c3jg" w:colFirst="0" w:colLast="0"/>
+      <w:bookmarkEnd w:id="14"/>
+      <w:r>
+        <w:rPr>
+          <w:rFonts w:ascii="Times New Roman" w:eastAsia="Times New Roman" w:hAnsi="Times New Roman" w:cs="Times New Roman"/>
+          <w:sz w:val="24"/>
+          <w:szCs w:val="24"/>
+          <w:highlight w:val="white"/>
+        </w:rPr>
+        <w:t>A variant of this algorithm that works for matrices of arbitrary shapes and is faster in practice splits matrices in two instead of four submatrices, as follows. Splitting a matrix now means dividing it into two parts of equal size, or as close to equal sizes as possible in the case of odd dimensions.</w:t>
       </w:r>
     </w:p>
     <w:p>
@@ -2194,16 +2071,7 @@
           <w:szCs w:val="24"/>
           <w:highlight w:val="white"/>
         </w:rPr>
-        <w:t xml:space="preserve"> The goal of Strassen’s algorithm is to reduce the number of multiplications in the divide and conquer algorithm. It does so by performing only 7 recursive multiplicat</w:t>
-      </w:r>
-      <w:r>
-        <w:rPr>
-          <w:rFonts w:ascii="Times New Roman" w:eastAsia="Times New Roman" w:hAnsi="Times New Roman" w:cs="Times New Roman"/>
-          <w:sz w:val="24"/>
-          <w:szCs w:val="24"/>
-          <w:highlight w:val="white"/>
-        </w:rPr>
-        <w:t xml:space="preserve">ions of N/2 x N/2 matrices. </w:t>
+        <w:t xml:space="preserve"> The goal of Strassen’s algorithm is to reduce the number of multiplications in the divide and conquer algorithm. It does so by performing only 7 recursive multiplications of N/2 x N/2 matrices. </w:t>
       </w:r>
     </w:p>
     <w:p>
@@ -2217,8 +2085,8 @@
           <w:highlight w:val="white"/>
         </w:rPr>
       </w:pPr>
-      <w:bookmarkStart w:id="16" w:name="_heading=h.8u0hobc45hi" w:colFirst="0" w:colLast="0"/>
-      <w:bookmarkEnd w:id="16"/>
+      <w:bookmarkStart w:id="15" w:name="_heading=h.8u0hobc45hi" w:colFirst="0" w:colLast="0"/>
+      <w:bookmarkEnd w:id="15"/>
       <w:r>
         <w:rPr>
           <w:rFonts w:ascii="Times New Roman" w:eastAsia="Times New Roman" w:hAnsi="Times New Roman" w:cs="Times New Roman"/>
@@ -2226,6 +2094,7 @@
           <w:sz w:val="24"/>
           <w:szCs w:val="24"/>
           <w:highlight w:val="white"/>
+          <w:lang w:val="es-419" w:eastAsia="es-419"/>
         </w:rPr>
         <w:drawing>
           <wp:inline distT="114300" distB="114300" distL="114300" distR="114300" wp14:anchorId="57CB48B3" wp14:editId="2CB0D218">
@@ -2284,8 +2153,8 @@
           <w:highlight w:val="white"/>
         </w:rPr>
       </w:pPr>
-      <w:bookmarkStart w:id="17" w:name="_heading=h.ihzfd6scn6m4" w:colFirst="0" w:colLast="0"/>
-      <w:bookmarkEnd w:id="17"/>
+      <w:bookmarkStart w:id="16" w:name="_heading=h.ihzfd6scn6m4" w:colFirst="0" w:colLast="0"/>
+      <w:bookmarkEnd w:id="16"/>
       <w:r>
         <w:rPr>
           <w:rFonts w:ascii="Times New Roman" w:eastAsia="Times New Roman" w:hAnsi="Times New Roman" w:cs="Times New Roman"/>
@@ -2293,6 +2162,7 @@
           <w:sz w:val="24"/>
           <w:szCs w:val="24"/>
           <w:highlight w:val="white"/>
+          <w:lang w:val="es-419" w:eastAsia="es-419"/>
         </w:rPr>
         <w:drawing>
           <wp:inline distT="114300" distB="114300" distL="114300" distR="114300" wp14:anchorId="1678BF1C" wp14:editId="3148473A">
@@ -2344,8 +2214,8 @@
           <w:u w:val="single"/>
         </w:rPr>
       </w:pPr>
-      <w:bookmarkStart w:id="18" w:name="_heading=h.6ntlrcupv2cm" w:colFirst="0" w:colLast="0"/>
-      <w:bookmarkEnd w:id="18"/>
+      <w:bookmarkStart w:id="17" w:name="_heading=h.6ntlrcupv2cm" w:colFirst="0" w:colLast="0"/>
+      <w:bookmarkEnd w:id="17"/>
       <w:r>
         <w:rPr>
           <w:rFonts w:ascii="Times New Roman" w:eastAsia="Times New Roman" w:hAnsi="Times New Roman" w:cs="Times New Roman"/>
@@ -2393,8 +2263,8 @@
           <w:highlight w:val="white"/>
         </w:rPr>
       </w:pPr>
-      <w:bookmarkStart w:id="19" w:name="_heading=h.69uw3iediqos" w:colFirst="0" w:colLast="0"/>
-      <w:bookmarkEnd w:id="19"/>
+      <w:bookmarkStart w:id="18" w:name="_heading=h.69uw3iediqos" w:colFirst="0" w:colLast="0"/>
+      <w:bookmarkEnd w:id="18"/>
       <w:r>
         <w:rPr>
           <w:rFonts w:ascii="Times New Roman" w:eastAsia="Times New Roman" w:hAnsi="Times New Roman" w:cs="Times New Roman"/>
@@ -2607,16 +2477,7 @@
           <w:szCs w:val="24"/>
           <w:highlight w:val="white"/>
         </w:rPr>
-        <w:t xml:space="preserve"> multiplications, and this technique is a</w:t>
-      </w:r>
-      <w:r>
-        <w:rPr>
-          <w:rFonts w:ascii="Times New Roman" w:eastAsia="Times New Roman" w:hAnsi="Times New Roman" w:cs="Times New Roman"/>
-          <w:sz w:val="24"/>
-          <w:szCs w:val="24"/>
-          <w:highlight w:val="white"/>
-        </w:rPr>
-        <w:t>pplied recursively. However, the constant coefficient hidden by the Big O notation is so large that these algorithms are only worthwhile for matrices that are too large to handle on present-day computers.</w:t>
+        <w:t xml:space="preserve"> multiplications, and this technique is applied recursively. However, the constant coefficient hidden by the Big O notation is so large that these algorithms are only worthwhile for matrices that are too large to handle on present-day computers.</w:t>
       </w:r>
     </w:p>
     <w:p>
@@ -2630,38 +2491,29 @@
           <w:highlight w:val="white"/>
         </w:rPr>
       </w:pPr>
-      <w:bookmarkStart w:id="20" w:name="_heading=h.716arceqwn6c" w:colFirst="0" w:colLast="0"/>
+      <w:bookmarkStart w:id="19" w:name="_heading=h.716arceqwn6c" w:colFirst="0" w:colLast="0"/>
+      <w:bookmarkEnd w:id="19"/>
+    </w:p>
+    <w:p>
+      <w:pPr>
+        <w:jc w:val="both"/>
+        <w:rPr>
+          <w:rFonts w:ascii="Times New Roman" w:eastAsia="Times New Roman" w:hAnsi="Times New Roman" w:cs="Times New Roman"/>
+          <w:sz w:val="24"/>
+          <w:szCs w:val="24"/>
+          <w:highlight w:val="white"/>
+        </w:rPr>
+      </w:pPr>
+      <w:bookmarkStart w:id="20" w:name="_heading=h.4mjg9fxy8i7i" w:colFirst="0" w:colLast="0"/>
       <w:bookmarkEnd w:id="20"/>
-    </w:p>
-    <w:p>
-      <w:pPr>
-        <w:jc w:val="both"/>
-        <w:rPr>
-          <w:rFonts w:ascii="Times New Roman" w:eastAsia="Times New Roman" w:hAnsi="Times New Roman" w:cs="Times New Roman"/>
-          <w:sz w:val="24"/>
-          <w:szCs w:val="24"/>
-          <w:highlight w:val="white"/>
-        </w:rPr>
-      </w:pPr>
-      <w:bookmarkStart w:id="21" w:name="_heading=h.4mjg9fxy8i7i" w:colFirst="0" w:colLast="0"/>
-      <w:bookmarkEnd w:id="21"/>
-      <w:r>
-        <w:rPr>
-          <w:rFonts w:ascii="Times New Roman" w:eastAsia="Times New Roman" w:hAnsi="Times New Roman" w:cs="Times New Roman"/>
-          <w:sz w:val="24"/>
-          <w:szCs w:val="24"/>
-          <w:highlight w:val="white"/>
-        </w:rPr>
-        <w:t>Another problem we are dealing with is to find pri</w:t>
-      </w:r>
-      <w:r>
-        <w:rPr>
-          <w:rFonts w:ascii="Times New Roman" w:eastAsia="Times New Roman" w:hAnsi="Times New Roman" w:cs="Times New Roman"/>
-          <w:sz w:val="24"/>
-          <w:szCs w:val="24"/>
-          <w:highlight w:val="white"/>
-        </w:rPr>
-        <w:t>me numbers, some useful algorithms to find prime numbers are the following:</w:t>
+      <w:r>
+        <w:rPr>
+          <w:rFonts w:ascii="Times New Roman" w:eastAsia="Times New Roman" w:hAnsi="Times New Roman" w:cs="Times New Roman"/>
+          <w:sz w:val="24"/>
+          <w:szCs w:val="24"/>
+          <w:highlight w:val="white"/>
+        </w:rPr>
+        <w:t>Another problem we are dealing with is to find prime numbers, some useful algorithms to find prime numbers are the following:</w:t>
       </w:r>
     </w:p>
     <w:p>
@@ -2741,8 +2593,8 @@
           <w:highlight w:val="white"/>
         </w:rPr>
       </w:pPr>
-      <w:bookmarkStart w:id="22" w:name="_heading=h.py2k7s4i9yp5" w:colFirst="0" w:colLast="0"/>
-      <w:bookmarkEnd w:id="22"/>
+      <w:bookmarkStart w:id="21" w:name="_heading=h.py2k7s4i9yp5" w:colFirst="0" w:colLast="0"/>
+      <w:bookmarkEnd w:id="21"/>
       <w:r>
         <w:rPr>
           <w:rFonts w:ascii="Times New Roman" w:eastAsia="Times New Roman" w:hAnsi="Times New Roman" w:cs="Times New Roman"/>
@@ -2751,27 +2603,7 @@
           <w:szCs w:val="24"/>
           <w:highlight w:val="white"/>
         </w:rPr>
-        <w:t>It does so by iteratively marki</w:t>
-      </w:r>
-      <w:r>
-        <w:rPr>
-          <w:rFonts w:ascii="Times New Roman" w:eastAsia="Times New Roman" w:hAnsi="Times New Roman" w:cs="Times New Roman"/>
-          <w:color w:val="222222"/>
-          <w:sz w:val="24"/>
-          <w:szCs w:val="24"/>
-          <w:highlight w:val="white"/>
-        </w:rPr>
-        <w:t>ng as composite (i.e., not prime) the multiples of each prime, starting with the first prime number, 2. The multiples of a given prime are generated as a sequence of numbers starting from that prime, with constant difference between them that is equal to t</w:t>
-      </w:r>
-      <w:r>
-        <w:rPr>
-          <w:rFonts w:ascii="Times New Roman" w:eastAsia="Times New Roman" w:hAnsi="Times New Roman" w:cs="Times New Roman"/>
-          <w:color w:val="222222"/>
-          <w:sz w:val="24"/>
-          <w:szCs w:val="24"/>
-          <w:highlight w:val="white"/>
-        </w:rPr>
-        <w:t>hat prime. This is the sieve's key distinction from using trial division to sequentially test each candidate number for divisibility by each prime.</w:t>
+        <w:t>It does so by iteratively marking as composite (i.e., not prime) the multiples of each prime, starting with the first prime number, 2. The multiples of a given prime are generated as a sequence of numbers starting from that prime, with constant difference between them that is equal to that prime. This is the sieve's key distinction from using trial division to sequentially test each candidate number for divisibility by each prime.</w:t>
       </w:r>
     </w:p>
     <w:p>
@@ -2789,8 +2621,8 @@
           <w:highlight w:val="white"/>
         </w:rPr>
       </w:pPr>
-      <w:bookmarkStart w:id="23" w:name="_heading=h.9wwvcc399d4f" w:colFirst="0" w:colLast="0"/>
-      <w:bookmarkEnd w:id="23"/>
+      <w:bookmarkStart w:id="22" w:name="_heading=h.9wwvcc399d4f" w:colFirst="0" w:colLast="0"/>
+      <w:bookmarkEnd w:id="22"/>
       <w:r>
         <w:rPr>
           <w:rFonts w:ascii="Times New Roman" w:eastAsia="Times New Roman" w:hAnsi="Times New Roman" w:cs="Times New Roman"/>
@@ -2810,17 +2642,7 @@
           <w:szCs w:val="24"/>
           <w:highlight w:val="white"/>
         </w:rPr>
-        <w:t xml:space="preserve"> It’s a modern algorithm for finding all prime numbers up to a specified integer. Compared w</w:t>
-      </w:r>
-      <w:r>
-        <w:rPr>
-          <w:rFonts w:ascii="Times New Roman" w:eastAsia="Times New Roman" w:hAnsi="Times New Roman" w:cs="Times New Roman"/>
-          <w:color w:val="222222"/>
-          <w:sz w:val="24"/>
-          <w:szCs w:val="24"/>
-          <w:highlight w:val="white"/>
-        </w:rPr>
-        <w:t>ith the ancient sieve of Eratosthenes, which marks off multiples of primes, the sieve of Atkin does some preliminary work and then marks off multiples of squares of primes, thus achieving a better theoretical asymptotic complexity.</w:t>
+        <w:t xml:space="preserve"> It’s a modern algorithm for finding all prime numbers up to a specified integer. Compared with the ancient sieve of Eratosthenes, which marks off multiples of primes, the sieve of Atkin does some preliminary work and then marks off multiples of squares of primes, thus achieving a better theoretical asymptotic complexity.</w:t>
       </w:r>
     </w:p>
     <w:p>
@@ -2836,103 +2658,94 @@
           <w:highlight w:val="white"/>
         </w:rPr>
       </w:pPr>
-      <w:bookmarkStart w:id="24" w:name="_heading=h.f7kwouxnbm2z" w:colFirst="0" w:colLast="0"/>
+      <w:bookmarkStart w:id="23" w:name="_heading=h.f7kwouxnbm2z" w:colFirst="0" w:colLast="0"/>
+      <w:bookmarkEnd w:id="23"/>
+    </w:p>
+    <w:p>
+      <w:pPr>
+        <w:jc w:val="both"/>
+        <w:rPr>
+          <w:rFonts w:ascii="Times New Roman" w:eastAsia="Times New Roman" w:hAnsi="Times New Roman" w:cs="Times New Roman"/>
+          <w:b/>
+          <w:sz w:val="24"/>
+          <w:szCs w:val="24"/>
+        </w:rPr>
+      </w:pPr>
+      <w:r>
+        <w:rPr>
+          <w:rFonts w:ascii="Times New Roman" w:eastAsia="Times New Roman" w:hAnsi="Times New Roman" w:cs="Times New Roman"/>
+          <w:b/>
+          <w:sz w:val="24"/>
+          <w:szCs w:val="24"/>
+        </w:rPr>
+        <w:t>Phase 4. Transition from ideas to preliminary designs</w:t>
+      </w:r>
+    </w:p>
+    <w:p>
+      <w:pPr>
+        <w:jc w:val="both"/>
+        <w:rPr>
+          <w:rFonts w:ascii="Times New Roman" w:eastAsia="Times New Roman" w:hAnsi="Times New Roman" w:cs="Times New Roman"/>
+          <w:sz w:val="24"/>
+          <w:szCs w:val="24"/>
+        </w:rPr>
+      </w:pPr>
+      <w:r>
+        <w:rPr>
+          <w:rFonts w:ascii="Times New Roman" w:eastAsia="Times New Roman" w:hAnsi="Times New Roman" w:cs="Times New Roman"/>
+          <w:sz w:val="24"/>
+          <w:szCs w:val="24"/>
+        </w:rPr>
+        <w:t xml:space="preserve">Firstly, we’ll mention that we won’t be using the </w:t>
+      </w:r>
+      <w:r>
+        <w:rPr>
+          <w:rFonts w:ascii="Times New Roman" w:eastAsia="Times New Roman" w:hAnsi="Times New Roman" w:cs="Times New Roman"/>
+          <w:sz w:val="24"/>
+          <w:szCs w:val="24"/>
+          <w:u w:val="single"/>
+        </w:rPr>
+        <w:t>Coppersmith-Winograd algorithm</w:t>
+      </w:r>
+      <w:r>
+        <w:rPr>
+          <w:rFonts w:ascii="Times New Roman" w:eastAsia="Times New Roman" w:hAnsi="Times New Roman" w:cs="Times New Roman"/>
+          <w:sz w:val="24"/>
+          <w:szCs w:val="24"/>
+        </w:rPr>
+        <w:t xml:space="preserve"> due to its constant factor being to big for small matrices , this renders the algorithm unsuitable for this project.</w:t>
+      </w:r>
+    </w:p>
+    <w:p>
+      <w:pPr>
+        <w:jc w:val="both"/>
+        <w:rPr>
+          <w:rFonts w:ascii="Times New Roman" w:eastAsia="Times New Roman" w:hAnsi="Times New Roman" w:cs="Times New Roman"/>
+          <w:sz w:val="24"/>
+          <w:szCs w:val="24"/>
+        </w:rPr>
+      </w:pPr>
+      <w:r>
+        <w:rPr>
+          <w:rFonts w:ascii="Times New Roman" w:eastAsia="Times New Roman" w:hAnsi="Times New Roman" w:cs="Times New Roman"/>
+          <w:sz w:val="24"/>
+          <w:szCs w:val="24"/>
+        </w:rPr>
+        <w:t>Revising the other alternatives for the matrix multiplication problem we get:</w:t>
+      </w:r>
+    </w:p>
+    <w:p>
+      <w:pPr>
+        <w:jc w:val="both"/>
+        <w:rPr>
+          <w:rFonts w:ascii="Times New Roman" w:eastAsia="Times New Roman" w:hAnsi="Times New Roman" w:cs="Times New Roman"/>
+          <w:sz w:val="24"/>
+          <w:szCs w:val="24"/>
+          <w:u w:val="single"/>
+        </w:rPr>
+      </w:pPr>
+      <w:bookmarkStart w:id="24" w:name="_heading=h.9n3egvp8lksq" w:colFirst="0" w:colLast="0"/>
       <w:bookmarkEnd w:id="24"/>
-    </w:p>
-    <w:p>
-      <w:pPr>
-        <w:jc w:val="both"/>
-        <w:rPr>
-          <w:rFonts w:ascii="Times New Roman" w:eastAsia="Times New Roman" w:hAnsi="Times New Roman" w:cs="Times New Roman"/>
-          <w:b/>
-          <w:sz w:val="24"/>
-          <w:szCs w:val="24"/>
-        </w:rPr>
-      </w:pPr>
-      <w:r>
-        <w:rPr>
-          <w:rFonts w:ascii="Times New Roman" w:eastAsia="Times New Roman" w:hAnsi="Times New Roman" w:cs="Times New Roman"/>
-          <w:b/>
-          <w:sz w:val="24"/>
-          <w:szCs w:val="24"/>
-        </w:rPr>
-        <w:t>Phase 4. Transition fro</w:t>
-      </w:r>
-      <w:r>
-        <w:rPr>
-          <w:rFonts w:ascii="Times New Roman" w:eastAsia="Times New Roman" w:hAnsi="Times New Roman" w:cs="Times New Roman"/>
-          <w:b/>
-          <w:sz w:val="24"/>
-          <w:szCs w:val="24"/>
-        </w:rPr>
-        <w:t>m ideas to preliminary designs</w:t>
-      </w:r>
-    </w:p>
-    <w:p>
-      <w:pPr>
-        <w:jc w:val="both"/>
-        <w:rPr>
-          <w:rFonts w:ascii="Times New Roman" w:eastAsia="Times New Roman" w:hAnsi="Times New Roman" w:cs="Times New Roman"/>
-          <w:sz w:val="24"/>
-          <w:szCs w:val="24"/>
-        </w:rPr>
-      </w:pPr>
-      <w:r>
-        <w:rPr>
-          <w:rFonts w:ascii="Times New Roman" w:eastAsia="Times New Roman" w:hAnsi="Times New Roman" w:cs="Times New Roman"/>
-          <w:sz w:val="24"/>
-          <w:szCs w:val="24"/>
-        </w:rPr>
-        <w:t xml:space="preserve">Firstly, we’ll mention that we won’t be using the </w:t>
-      </w:r>
-      <w:r>
-        <w:rPr>
-          <w:rFonts w:ascii="Times New Roman" w:eastAsia="Times New Roman" w:hAnsi="Times New Roman" w:cs="Times New Roman"/>
-          <w:sz w:val="24"/>
-          <w:szCs w:val="24"/>
-          <w:u w:val="single"/>
-        </w:rPr>
-        <w:t>Coppersmith-Winograd algorithm</w:t>
-      </w:r>
-      <w:r>
-        <w:rPr>
-          <w:rFonts w:ascii="Times New Roman" w:eastAsia="Times New Roman" w:hAnsi="Times New Roman" w:cs="Times New Roman"/>
-          <w:sz w:val="24"/>
-          <w:szCs w:val="24"/>
-        </w:rPr>
-        <w:t xml:space="preserve"> due to its constant factor being to big for small matrices , this renders the algorithm unsuitable for this project.</w:t>
-      </w:r>
-    </w:p>
-    <w:p>
-      <w:pPr>
-        <w:jc w:val="both"/>
-        <w:rPr>
-          <w:rFonts w:ascii="Times New Roman" w:eastAsia="Times New Roman" w:hAnsi="Times New Roman" w:cs="Times New Roman"/>
-          <w:sz w:val="24"/>
-          <w:szCs w:val="24"/>
-        </w:rPr>
-      </w:pPr>
-      <w:r>
-        <w:rPr>
-          <w:rFonts w:ascii="Times New Roman" w:eastAsia="Times New Roman" w:hAnsi="Times New Roman" w:cs="Times New Roman"/>
-          <w:sz w:val="24"/>
-          <w:szCs w:val="24"/>
-        </w:rPr>
-        <w:t>Revising the other alternatives for the matrix multiplication problem we get:</w:t>
-      </w:r>
-    </w:p>
-    <w:p>
-      <w:pPr>
-        <w:jc w:val="both"/>
-        <w:rPr>
-          <w:rFonts w:ascii="Times New Roman" w:eastAsia="Times New Roman" w:hAnsi="Times New Roman" w:cs="Times New Roman"/>
-          <w:sz w:val="24"/>
-          <w:szCs w:val="24"/>
-          <w:u w:val="single"/>
-        </w:rPr>
-      </w:pPr>
-      <w:bookmarkStart w:id="25" w:name="_heading=h.9n3egvp8lksq" w:colFirst="0" w:colLast="0"/>
-      <w:bookmarkEnd w:id="25"/>
       <w:r>
         <w:rPr>
           <w:rFonts w:ascii="Times New Roman" w:eastAsia="Times New Roman" w:hAnsi="Times New Roman" w:cs="Times New Roman"/>
@@ -2957,23 +2770,15 @@
           <w:szCs w:val="24"/>
         </w:rPr>
       </w:pPr>
-      <w:bookmarkStart w:id="26" w:name="_heading=h.fq16tgx7387g" w:colFirst="0" w:colLast="0"/>
-      <w:bookmarkEnd w:id="26"/>
-      <w:r>
-        <w:rPr>
-          <w:rFonts w:ascii="Times New Roman" w:eastAsia="Times New Roman" w:hAnsi="Times New Roman" w:cs="Times New Roman"/>
-          <w:sz w:val="24"/>
-          <w:szCs w:val="24"/>
-        </w:rPr>
-        <w:t>Works both for square matrices and not s</w:t>
-      </w:r>
-      <w:r>
-        <w:rPr>
-          <w:rFonts w:ascii="Times New Roman" w:eastAsia="Times New Roman" w:hAnsi="Times New Roman" w:cs="Times New Roman"/>
-          <w:sz w:val="24"/>
-          <w:szCs w:val="24"/>
-        </w:rPr>
-        <w:t>quare matrices providing an accurate result every time.</w:t>
+      <w:bookmarkStart w:id="25" w:name="_heading=h.fq16tgx7387g" w:colFirst="0" w:colLast="0"/>
+      <w:bookmarkEnd w:id="25"/>
+      <w:r>
+        <w:rPr>
+          <w:rFonts w:ascii="Times New Roman" w:eastAsia="Times New Roman" w:hAnsi="Times New Roman" w:cs="Times New Roman"/>
+          <w:sz w:val="24"/>
+          <w:szCs w:val="24"/>
+        </w:rPr>
+        <w:t>Works both for square matrices and not square matrices providing an accurate result every time.</w:t>
       </w:r>
     </w:p>
     <w:p>
@@ -2990,8 +2795,8 @@
           <w:szCs w:val="24"/>
         </w:rPr>
       </w:pPr>
-      <w:bookmarkStart w:id="27" w:name="_heading=h.3czce67catus" w:colFirst="0" w:colLast="0"/>
-      <w:bookmarkEnd w:id="27"/>
+      <w:bookmarkStart w:id="26" w:name="_heading=h.3czce67catus" w:colFirst="0" w:colLast="0"/>
+      <w:bookmarkEnd w:id="26"/>
       <w:r>
         <w:rPr>
           <w:rFonts w:ascii="Times New Roman" w:eastAsia="Times New Roman" w:hAnsi="Times New Roman" w:cs="Times New Roman"/>
@@ -3014,8 +2819,8 @@
           <w:szCs w:val="24"/>
         </w:rPr>
       </w:pPr>
-      <w:bookmarkStart w:id="28" w:name="_heading=h.11zoetwrntbu" w:colFirst="0" w:colLast="0"/>
-      <w:bookmarkEnd w:id="28"/>
+      <w:bookmarkStart w:id="27" w:name="_heading=h.11zoetwrntbu" w:colFirst="0" w:colLast="0"/>
+      <w:bookmarkEnd w:id="27"/>
       <w:r>
         <w:rPr>
           <w:rFonts w:ascii="Times New Roman" w:eastAsia="Times New Roman" w:hAnsi="Times New Roman" w:cs="Times New Roman"/>
@@ -3032,15 +2837,7 @@
             <w:sz w:val="24"/>
             <w:szCs w:val="24"/>
           </w:rPr>
-          <m:t>n</m:t>
-        </m:r>
-        <m:r>
-          <w:rPr>
-            <w:rFonts w:ascii="Times New Roman" w:eastAsia="Times New Roman" w:hAnsi="Times New Roman" w:cs="Times New Roman"/>
-            <w:sz w:val="24"/>
-            <w:szCs w:val="24"/>
-          </w:rPr>
-          <m:t>⋅</m:t>
+          <m:t>n⋅</m:t>
         </m:r>
         <m:sSup>
           <m:sSupPr>
@@ -3188,8 +2985,8 @@
           <w:u w:val="single"/>
         </w:rPr>
       </w:pPr>
-      <w:bookmarkStart w:id="29" w:name="_heading=h.jahszqe0c1vk" w:colFirst="0" w:colLast="0"/>
-      <w:bookmarkEnd w:id="29"/>
+      <w:bookmarkStart w:id="28" w:name="_heading=h.jahszqe0c1vk" w:colFirst="0" w:colLast="0"/>
+      <w:bookmarkEnd w:id="28"/>
       <w:r>
         <w:rPr>
           <w:rFonts w:ascii="Times New Roman" w:eastAsia="Times New Roman" w:hAnsi="Times New Roman" w:cs="Times New Roman"/>
@@ -3246,8 +3043,8 @@
           <w:highlight w:val="white"/>
         </w:rPr>
       </w:pPr>
-      <w:bookmarkStart w:id="30" w:name="_heading=h.1n1kduxybhkj" w:colFirst="0" w:colLast="0"/>
-      <w:bookmarkEnd w:id="30"/>
+      <w:bookmarkStart w:id="29" w:name="_heading=h.1n1kduxybhkj" w:colFirst="0" w:colLast="0"/>
+      <w:bookmarkEnd w:id="29"/>
       <w:r>
         <w:rPr>
           <w:rFonts w:ascii="Times New Roman" w:eastAsia="Times New Roman" w:hAnsi="Times New Roman" w:cs="Times New Roman"/>
@@ -3272,31 +3069,31 @@
           <w:highlight w:val="white"/>
         </w:rPr>
       </w:pPr>
-      <w:bookmarkStart w:id="31" w:name="_heading=h.5mrjf5vlalbp" w:colFirst="0" w:colLast="0"/>
+      <w:bookmarkStart w:id="30" w:name="_heading=h.5mrjf5vlalbp" w:colFirst="0" w:colLast="0"/>
+      <w:bookmarkEnd w:id="30"/>
+      <w:r>
+        <w:rPr>
+          <w:rFonts w:ascii="Times New Roman" w:eastAsia="Times New Roman" w:hAnsi="Times New Roman" w:cs="Times New Roman"/>
+          <w:sz w:val="24"/>
+          <w:szCs w:val="24"/>
+          <w:highlight w:val="white"/>
+        </w:rPr>
+        <w:t>Although the complexity of this algorithm as a function of  n is</w:t>
+      </w:r>
+    </w:p>
+    <w:p>
+      <w:pPr>
+        <w:ind w:left="720"/>
+        <w:jc w:val="both"/>
+        <w:rPr>
+          <w:rFonts w:ascii="Times New Roman" w:eastAsia="Times New Roman" w:hAnsi="Times New Roman" w:cs="Times New Roman"/>
+          <w:sz w:val="24"/>
+          <w:szCs w:val="24"/>
+          <w:highlight w:val="white"/>
+        </w:rPr>
+      </w:pPr>
+      <w:bookmarkStart w:id="31" w:name="_heading=h.9yv82ykonvgr" w:colFirst="0" w:colLast="0"/>
       <w:bookmarkEnd w:id="31"/>
-      <w:r>
-        <w:rPr>
-          <w:rFonts w:ascii="Times New Roman" w:eastAsia="Times New Roman" w:hAnsi="Times New Roman" w:cs="Times New Roman"/>
-          <w:sz w:val="24"/>
-          <w:szCs w:val="24"/>
-          <w:highlight w:val="white"/>
-        </w:rPr>
-        <w:t>Although the complexity of this algorithm as a function of  n is</w:t>
-      </w:r>
-    </w:p>
-    <w:p>
-      <w:pPr>
-        <w:ind w:left="720"/>
-        <w:jc w:val="both"/>
-        <w:rPr>
-          <w:rFonts w:ascii="Times New Roman" w:eastAsia="Times New Roman" w:hAnsi="Times New Roman" w:cs="Times New Roman"/>
-          <w:sz w:val="24"/>
-          <w:szCs w:val="24"/>
-          <w:highlight w:val="white"/>
-        </w:rPr>
-      </w:pPr>
-      <w:bookmarkStart w:id="32" w:name="_heading=h.9yv82ykonvgr" w:colFirst="0" w:colLast="0"/>
-      <w:bookmarkEnd w:id="32"/>
       <w:r>
         <w:rPr>
           <w:rFonts w:ascii="Times New Roman" w:eastAsia="Times New Roman" w:hAnsi="Times New Roman" w:cs="Times New Roman"/>
@@ -3346,17 +3143,7 @@
           <w:szCs w:val="24"/>
           <w:highlight w:val="white"/>
         </w:rPr>
-        <w:t>),  Application of the master theorem for divide-and</w:t>
-      </w:r>
-      <w:r>
-        <w:rPr>
-          <w:rFonts w:ascii="Times New Roman" w:eastAsia="Times New Roman" w:hAnsi="Times New Roman" w:cs="Times New Roman"/>
-          <w:color w:val="222222"/>
-          <w:sz w:val="24"/>
-          <w:szCs w:val="24"/>
-          <w:highlight w:val="white"/>
-        </w:rPr>
-        <w:t>-conquer recurrences shows this recursion to have the solution Θ(</w:t>
+        <w:t>),  Application of the master theorem for divide-and-conquer recurrences shows this recursion to have the solution Θ(</w:t>
       </w:r>
       <w:r>
         <w:rPr>
@@ -3402,8 +3189,8 @@
           <w:u w:val="single"/>
         </w:rPr>
       </w:pPr>
-      <w:bookmarkStart w:id="33" w:name="_heading=h.x7urkevrwyfw" w:colFirst="0" w:colLast="0"/>
-      <w:bookmarkEnd w:id="33"/>
+      <w:bookmarkStart w:id="32" w:name="_heading=h.x7urkevrwyfw" w:colFirst="0" w:colLast="0"/>
+      <w:bookmarkEnd w:id="32"/>
       <w:r>
         <w:rPr>
           <w:rFonts w:ascii="Times New Roman" w:eastAsia="Times New Roman" w:hAnsi="Times New Roman" w:cs="Times New Roman"/>
@@ -3430,25 +3217,16 @@
           <w:highlight w:val="white"/>
         </w:rPr>
       </w:pPr>
-      <w:bookmarkStart w:id="34" w:name="_heading=h.fqvxjrd3bmbb" w:colFirst="0" w:colLast="0"/>
-      <w:bookmarkEnd w:id="34"/>
-      <w:r>
-        <w:rPr>
-          <w:rFonts w:ascii="Times New Roman" w:eastAsia="Times New Roman" w:hAnsi="Times New Roman" w:cs="Times New Roman"/>
-          <w:sz w:val="24"/>
-          <w:szCs w:val="24"/>
-          <w:highlight w:val="white"/>
-        </w:rPr>
-        <w:t>Has reduced execution time in comparison to the other algorithms because it uses a clever mathemati</w:t>
-      </w:r>
-      <w:r>
-        <w:rPr>
-          <w:rFonts w:ascii="Times New Roman" w:eastAsia="Times New Roman" w:hAnsi="Times New Roman" w:cs="Times New Roman"/>
-          <w:sz w:val="24"/>
-          <w:szCs w:val="24"/>
-          <w:highlight w:val="white"/>
-        </w:rPr>
-        <w:t>cal deduction.</w:t>
+      <w:bookmarkStart w:id="33" w:name="_heading=h.fqvxjrd3bmbb" w:colFirst="0" w:colLast="0"/>
+      <w:bookmarkEnd w:id="33"/>
+      <w:r>
+        <w:rPr>
+          <w:rFonts w:ascii="Times New Roman" w:eastAsia="Times New Roman" w:hAnsi="Times New Roman" w:cs="Times New Roman"/>
+          <w:sz w:val="24"/>
+          <w:szCs w:val="24"/>
+          <w:highlight w:val="white"/>
+        </w:rPr>
+        <w:t>Has reduced execution time in comparison to the other algorithms because it uses a clever mathematical deduction.</w:t>
       </w:r>
     </w:p>
     <w:p>
@@ -3466,8 +3244,8 @@
           <w:highlight w:val="white"/>
         </w:rPr>
       </w:pPr>
-      <w:bookmarkStart w:id="35" w:name="_heading=h.2h79e7e6b4xp" w:colFirst="0" w:colLast="0"/>
-      <w:bookmarkEnd w:id="35"/>
+      <w:bookmarkStart w:id="34" w:name="_heading=h.2h79e7e6b4xp" w:colFirst="0" w:colLast="0"/>
+      <w:bookmarkEnd w:id="34"/>
       <w:r>
         <w:rPr>
           <w:rFonts w:ascii="Times New Roman" w:eastAsia="Times New Roman" w:hAnsi="Times New Roman" w:cs="Times New Roman"/>
@@ -3493,8 +3271,8 @@
           <w:highlight w:val="white"/>
         </w:rPr>
       </w:pPr>
-      <w:bookmarkStart w:id="36" w:name="_heading=h.r5srh2dhz488" w:colFirst="0" w:colLast="0"/>
-      <w:bookmarkEnd w:id="36"/>
+      <w:bookmarkStart w:id="35" w:name="_heading=h.r5srh2dhz488" w:colFirst="0" w:colLast="0"/>
+      <w:bookmarkEnd w:id="35"/>
       <w:r>
         <w:rPr>
           <w:rFonts w:ascii="Times New Roman" w:eastAsia="Times New Roman" w:hAnsi="Times New Roman" w:cs="Times New Roman"/>
@@ -3503,17 +3281,7 @@
           <w:szCs w:val="24"/>
           <w:highlight w:val="white"/>
         </w:rPr>
-        <w:t>Practical implementations of Strassen's algorithm switc</w:t>
-      </w:r>
-      <w:r>
-        <w:rPr>
-          <w:rFonts w:ascii="Times New Roman" w:eastAsia="Times New Roman" w:hAnsi="Times New Roman" w:cs="Times New Roman"/>
-          <w:color w:val="222222"/>
-          <w:sz w:val="24"/>
-          <w:szCs w:val="24"/>
-          <w:highlight w:val="white"/>
-        </w:rPr>
-        <w:t>h to standard methods of matrix multiplication for small enough submatrices, for which those algorithms are more efficient.</w:t>
+        <w:t>Practical implementations of Strassen's algorithm switch to standard methods of matrix multiplication for small enough submatrices, for which those algorithms are more efficient.</w:t>
       </w:r>
     </w:p>
     <w:p>
@@ -3531,8 +3299,8 @@
           <w:highlight w:val="white"/>
         </w:rPr>
       </w:pPr>
-      <w:bookmarkStart w:id="37" w:name="_heading=h.s6qp0jyopts7" w:colFirst="0" w:colLast="0"/>
-      <w:bookmarkEnd w:id="37"/>
+      <w:bookmarkStart w:id="36" w:name="_heading=h.s6qp0jyopts7" w:colFirst="0" w:colLast="0"/>
+      <w:bookmarkEnd w:id="36"/>
       <w:r>
         <w:rPr>
           <w:rFonts w:ascii="Times New Roman" w:eastAsia="Times New Roman" w:hAnsi="Times New Roman" w:cs="Times New Roman"/>
@@ -3599,8 +3367,8 @@
           <w:highlight w:val="white"/>
         </w:rPr>
       </w:pPr>
-      <w:bookmarkStart w:id="38" w:name="_heading=h.qywnda651en7" w:colFirst="0" w:colLast="0"/>
-      <w:bookmarkEnd w:id="38"/>
+      <w:bookmarkStart w:id="37" w:name="_heading=h.qywnda651en7" w:colFirst="0" w:colLast="0"/>
+      <w:bookmarkEnd w:id="37"/>
       <w:r>
         <w:rPr>
           <w:rFonts w:ascii="Times New Roman" w:eastAsia="Times New Roman" w:hAnsi="Times New Roman" w:cs="Times New Roman"/>
@@ -3609,17 +3377,7 @@
           <w:szCs w:val="24"/>
           <w:highlight w:val="white"/>
         </w:rPr>
-        <w:t>For the prime finding p</w:t>
-      </w:r>
-      <w:r>
-        <w:rPr>
-          <w:rFonts w:ascii="Times New Roman" w:eastAsia="Times New Roman" w:hAnsi="Times New Roman" w:cs="Times New Roman"/>
-          <w:color w:val="222222"/>
-          <w:sz w:val="24"/>
-          <w:szCs w:val="24"/>
-          <w:highlight w:val="white"/>
-        </w:rPr>
-        <w:t>roblem, we revise the next alternative:</w:t>
+        <w:t>For the prime finding problem, we revise the next alternative:</w:t>
       </w:r>
     </w:p>
     <w:p>
@@ -3661,8 +3419,8 @@
           <w:highlight w:val="white"/>
         </w:rPr>
       </w:pPr>
-      <w:bookmarkStart w:id="39" w:name="_heading=h.mwelza6r9l8e" w:colFirst="0" w:colLast="0"/>
-      <w:bookmarkEnd w:id="39"/>
+      <w:bookmarkStart w:id="38" w:name="_heading=h.mwelza6r9l8e" w:colFirst="0" w:colLast="0"/>
+      <w:bookmarkEnd w:id="38"/>
       <w:r>
         <w:rPr>
           <w:rFonts w:ascii="Times New Roman" w:eastAsia="Times New Roman" w:hAnsi="Times New Roman" w:cs="Times New Roman"/>
@@ -3671,17 +3429,7 @@
           <w:szCs w:val="24"/>
           <w:highlight w:val="white"/>
         </w:rPr>
-        <w:t>A number is prime, if none of the smaller prime numbers divides it. Since we iterate over the prime numbers in order, we already marked all numbers, who are divisible by at least one of the prime numbers, as divisible. Hence if we reach a cell and it is no</w:t>
-      </w:r>
-      <w:r>
-        <w:rPr>
-          <w:rFonts w:ascii="Times New Roman" w:eastAsia="Times New Roman" w:hAnsi="Times New Roman" w:cs="Times New Roman"/>
-          <w:color w:val="333333"/>
-          <w:sz w:val="24"/>
-          <w:szCs w:val="24"/>
-          <w:highlight w:val="white"/>
-        </w:rPr>
-        <w:t>t marked, then it isn't divisible by any smaller prime number and therefore has to be prime.</w:t>
+        <w:t>A number is prime, if none of the smaller prime numbers divides it. Since we iterate over the prime numbers in order, we already marked all numbers, who are divisible by at least one of the prime numbers, as divisible. Hence if we reach a cell and it is not marked, then it isn't divisible by any smaller prime number and therefore has to be prime.</w:t>
       </w:r>
     </w:p>
     <w:p>
@@ -3701,8 +3449,8 @@
           <w:highlight w:val="white"/>
         </w:rPr>
       </w:pPr>
-      <w:bookmarkStart w:id="40" w:name="_heading=h.3dg9xx6g2txu" w:colFirst="0" w:colLast="0"/>
-      <w:bookmarkEnd w:id="40"/>
+      <w:bookmarkStart w:id="39" w:name="_heading=h.3dg9xx6g2txu" w:colFirst="0" w:colLast="0"/>
+      <w:bookmarkEnd w:id="39"/>
       <w:r>
         <w:rPr>
           <w:rFonts w:ascii="Times New Roman" w:eastAsia="Times New Roman" w:hAnsi="Times New Roman" w:cs="Times New Roman"/>
@@ -3731,17 +3479,7 @@
           <w:szCs w:val="24"/>
           <w:highlight w:val="white"/>
         </w:rPr>
-        <w:t>using O(nlog⁡log⁡n) operations which is incredibly fast making us able t</w:t>
-      </w:r>
-      <w:r>
-        <w:rPr>
-          <w:rFonts w:ascii="Times New Roman" w:eastAsia="Times New Roman" w:hAnsi="Times New Roman" w:cs="Times New Roman"/>
-          <w:color w:val="333333"/>
-          <w:sz w:val="24"/>
-          <w:szCs w:val="24"/>
-          <w:highlight w:val="white"/>
-        </w:rPr>
-        <w:t>o find primes up to 10 to the 8th power very quickly.</w:t>
+        <w:t>using O(nlog⁡log⁡n) operations which is incredibly fast making us able to find primes up to 10 to the 8th power very quickly.</w:t>
       </w:r>
     </w:p>
     <w:p>
@@ -3761,8 +3499,8 @@
           <w:highlight w:val="white"/>
         </w:rPr>
       </w:pPr>
-      <w:bookmarkStart w:id="41" w:name="_heading=h.gwtz2xmtxhyy" w:colFirst="0" w:colLast="0"/>
-      <w:bookmarkEnd w:id="41"/>
+      <w:bookmarkStart w:id="40" w:name="_heading=h.gwtz2xmtxhyy" w:colFirst="0" w:colLast="0"/>
+      <w:bookmarkEnd w:id="40"/>
       <w:r>
         <w:rPr>
           <w:rFonts w:ascii="Times New Roman" w:eastAsia="Times New Roman" w:hAnsi="Times New Roman" w:cs="Times New Roman"/>
@@ -3782,17 +3520,7 @@
           <w:highlight w:val="white"/>
         </w:rPr>
         <w:lastRenderedPageBreak/>
-        <w:t>because of that, the constant which is c</w:t>
-      </w:r>
-      <w:r>
-        <w:rPr>
-          <w:rFonts w:ascii="Times New Roman" w:eastAsia="Times New Roman" w:hAnsi="Times New Roman" w:cs="Times New Roman"/>
-          <w:color w:val="333333"/>
-          <w:sz w:val="24"/>
-          <w:szCs w:val="24"/>
-          <w:highlight w:val="white"/>
-        </w:rPr>
-        <w:t>oncealed in O(nlog⁡log⁡n) is comparably big.</w:t>
+        <w:t>because of that, the constant which is concealed in O(nlog⁡log⁡n) is comparably big.</w:t>
       </w:r>
     </w:p>
     <w:p>
@@ -3812,8 +3540,8 @@
           <w:highlight w:val="white"/>
         </w:rPr>
       </w:pPr>
-      <w:bookmarkStart w:id="42" w:name="_heading=h.ebawuo36hvb4" w:colFirst="0" w:colLast="0"/>
-      <w:bookmarkEnd w:id="42"/>
+      <w:bookmarkStart w:id="41" w:name="_heading=h.ebawuo36hvb4" w:colFirst="0" w:colLast="0"/>
+      <w:bookmarkEnd w:id="41"/>
       <w:r>
         <w:rPr>
           <w:rFonts w:ascii="Times New Roman" w:eastAsia="Times New Roman" w:hAnsi="Times New Roman" w:cs="Times New Roman"/>
@@ -3838,8 +3566,8 @@
           <w:highlight w:val="white"/>
         </w:rPr>
       </w:pPr>
-      <w:bookmarkStart w:id="43" w:name="_heading=h.s9ape9ntu88t" w:colFirst="0" w:colLast="0"/>
-      <w:bookmarkEnd w:id="43"/>
+      <w:bookmarkStart w:id="42" w:name="_heading=h.s9ape9ntu88t" w:colFirst="0" w:colLast="0"/>
+      <w:bookmarkEnd w:id="42"/>
     </w:p>
     <w:p>
       <w:pPr>
@@ -3884,8 +3612,8 @@
           <w:highlight w:val="white"/>
         </w:rPr>
       </w:pPr>
-      <w:bookmarkStart w:id="44" w:name="_heading=h.58jlnhm1r77z" w:colFirst="0" w:colLast="0"/>
-      <w:bookmarkEnd w:id="44"/>
+      <w:bookmarkStart w:id="43" w:name="_heading=h.58jlnhm1r77z" w:colFirst="0" w:colLast="0"/>
+      <w:bookmarkEnd w:id="43"/>
       <w:r>
         <w:rPr>
           <w:rFonts w:ascii="Times New Roman" w:eastAsia="Times New Roman" w:hAnsi="Times New Roman" w:cs="Times New Roman"/>
@@ -3914,7 +3642,19 @@
           <w:highlight w:val="white"/>
         </w:rPr>
       </w:pPr>
-      <w:bookmarkStart w:id="45" w:name="_heading=h.c4aiakg8m6r3" w:colFirst="0" w:colLast="0"/>
+      <w:bookmarkStart w:id="44" w:name="_heading=h.c4aiakg8m6r3" w:colFirst="0" w:colLast="0"/>
+      <w:bookmarkEnd w:id="44"/>
+      <w:r>
+        <w:rPr>
+          <w:rFonts w:ascii="Times New Roman" w:eastAsia="Times New Roman" w:hAnsi="Times New Roman" w:cs="Times New Roman"/>
+          <w:color w:val="222222"/>
+          <w:sz w:val="24"/>
+          <w:szCs w:val="24"/>
+          <w:highlight w:val="white"/>
+        </w:rPr>
+        <w:t>The time complexity of this algorithm is given by O(n/loglogn), making it a little bit more efficient than the Sieve of Eratosthenes.</w:t>
+      </w:r>
+      <w:bookmarkStart w:id="45" w:name="_GoBack"/>
       <w:bookmarkEnd w:id="45"/>
     </w:p>
     <w:p>
@@ -4046,15 +3786,7 @@
           <w:sz w:val="24"/>
           <w:szCs w:val="24"/>
         </w:rPr>
-        <w:t>Considering the options that remain after going through phas</w:t>
-      </w:r>
-      <w:r>
-        <w:rPr>
-          <w:rFonts w:ascii="Times New Roman" w:eastAsia="Times New Roman" w:hAnsi="Times New Roman" w:cs="Times New Roman"/>
-          <w:sz w:val="24"/>
-          <w:szCs w:val="24"/>
-        </w:rPr>
-        <w:t>e three and four, the following criteria has been proposed in order to choose the best solution. The greater the total score, the higher rated the algorithm will be.</w:t>
+        <w:t>Considering the options that remain after going through phase three and four, the following criteria has been proposed in order to choose the best solution. The greater the total score, the higher rated the algorithm will be.</w:t>
       </w:r>
     </w:p>
     <w:p>
@@ -4077,15 +3809,7 @@
           <w:sz w:val="24"/>
           <w:szCs w:val="24"/>
         </w:rPr>
-        <w:t>Criteria A. Efficiency, a fundamental requirement is that the matrix multiplication has to</w:t>
-      </w:r>
-      <w:r>
-        <w:rPr>
-          <w:rFonts w:ascii="Times New Roman" w:eastAsia="Times New Roman" w:hAnsi="Times New Roman" w:cs="Times New Roman"/>
-          <w:sz w:val="24"/>
-          <w:szCs w:val="24"/>
-        </w:rPr>
-        <w:t xml:space="preserve"> be executed quickly. The complexity of the solution is:</w:t>
+        <w:t>Criteria A. Efficiency, a fundamental requirement is that the matrix multiplication has to be executed quickly. The complexity of the solution is:</w:t>
       </w:r>
     </w:p>
     <w:p>
@@ -4174,15 +3898,7 @@
           <w:sz w:val="24"/>
           <w:szCs w:val="24"/>
         </w:rPr>
-        <w:t>Criteria B. Completeness, the solution gives a correct output for any two matrices that can be multiplied. The solution</w:t>
-      </w:r>
-      <w:r>
-        <w:rPr>
-          <w:rFonts w:ascii="Times New Roman" w:eastAsia="Times New Roman" w:hAnsi="Times New Roman" w:cs="Times New Roman"/>
-          <w:sz w:val="24"/>
-          <w:szCs w:val="24"/>
-        </w:rPr>
-        <w:t xml:space="preserve"> gives a correct result for:</w:t>
+        <w:t>Criteria B. Completeness, the solution gives a correct output for any two matrices that can be multiplied. The solution gives a correct result for:</w:t>
       </w:r>
     </w:p>
     <w:p>
@@ -5723,15 +5439,7 @@
           <w:sz w:val="24"/>
           <w:szCs w:val="24"/>
         </w:rPr>
-        <w:t>The requirements that were assigned indicate that three algorithms should be used to solve the problem of matrix multiplication, given this condition, the three remaining solutions will be implemented. Although it should be mentioned that the third solutio</w:t>
-      </w:r>
-      <w:r>
-        <w:rPr>
-          <w:rFonts w:ascii="Times New Roman" w:eastAsia="Times New Roman" w:hAnsi="Times New Roman" w:cs="Times New Roman"/>
-          <w:sz w:val="24"/>
-          <w:szCs w:val="24"/>
-        </w:rPr>
-        <w:t>n (Strassen algorithm)  is the best among all of them.</w:t>
+        <w:t>The requirements that were assigned indicate that three algorithms should be used to solve the problem of matrix multiplication, given this condition, the three remaining solutions will be implemented. Although it should be mentioned that the third solution (Strassen algorithm)  is the best among all of them.</w:t>
       </w:r>
     </w:p>
     <w:p>
@@ -5806,7 +5514,7 @@
 </file>
 
 <file path=word/endnotes.xml><?xml version="1.0" encoding="utf-8"?>
-<w:endnotes xmlns:wpc="http://schemas.microsoft.com/office/word/2010/wordprocessingCanvas" xmlns:cx="http://schemas.microsoft.com/office/drawing/2014/chartex" xmlns:cx1="http://schemas.microsoft.com/office/drawing/2015/9/8/chartex" xmlns:cx2="http://schemas.microsoft.com/office/drawing/2015/10/21/chartex" xmlns:cx3="http://schemas.microsoft.com/office/drawing/2016/5/9/chartex" xmlns:cx4="http://schemas.microsoft.com/office/drawing/2016/5/10/chartex" xmlns:cx5="http://schemas.microsoft.com/office/drawing/2016/5/11/chartex" xmlns:cx6="http://schemas.microsoft.com/office/drawing/2016/5/12/chartex" xmlns:cx7="http://schemas.microsoft.com/office/drawing/2016/5/13/chartex" xmlns:cx8="http://schemas.microsoft.com/office/drawing/2016/5/14/chartex" xmlns:mc="http://schemas.openxmlformats.org/markup-compatibility/2006" xmlns:aink="http://schemas.microsoft.com/office/drawing/2016/ink" xmlns:am3d="http://schemas.microsoft.com/office/drawing/2017/model3d" xmlns:o="urn:schemas-microsoft-com:office:office" xmlns:r="http://schemas.openxmlformats.org/officeDocument/2006/relationships" xmlns:m="http://schemas.openxmlformats.org/officeDocument/2006/math" xmlns:v="urn:schemas-microsoft-com:vml" xmlns:wp14="http://schemas.microsoft.com/office/word/2010/wordprocessingDrawing" xmlns:wp="http://schemas.openxmlformats.org/drawingml/2006/wordprocessingDrawing" xmlns:w10="urn:schemas-microsoft-com:office:word" xmlns:w="http://schemas.openxmlformats.org/wordprocessingml/2006/main" xmlns:w14="http://schemas.microsoft.com/office/word/2010/wordml" xmlns:w15="http://schemas.microsoft.com/office/word/2012/wordml" xmlns:w16cid="http://schemas.microsoft.com/office/word/2016/wordml/cid" xmlns:w16se="http://schemas.microsoft.com/office/word/2015/wordml/symex" xmlns:wpg="http://schemas.microsoft.com/office/word/2010/wordprocessingGroup" xmlns:wpi="http://schemas.microsoft.com/office/word/2010/wordprocessingInk" xmlns:wne="http://schemas.microsoft.com/office/word/2006/wordml" xmlns:wps="http://schemas.microsoft.com/office/word/2010/wordprocessingShape" mc:Ignorable="w14 w15 w16se w16cid wp14">
+<w:endnotes xmlns:wpc="http://schemas.microsoft.com/office/word/2010/wordprocessingCanvas" xmlns:cx="http://schemas.microsoft.com/office/drawing/2014/chartex" xmlns:cx1="http://schemas.microsoft.com/office/drawing/2015/9/8/chartex" xmlns:mc="http://schemas.openxmlformats.org/markup-compatibility/2006" xmlns:o="urn:schemas-microsoft-com:office:office" xmlns:r="http://schemas.openxmlformats.org/officeDocument/2006/relationships" xmlns:m="http://schemas.openxmlformats.org/officeDocument/2006/math" xmlns:v="urn:schemas-microsoft-com:vml" xmlns:wp14="http://schemas.microsoft.com/office/word/2010/wordprocessingDrawing" xmlns:wp="http://schemas.openxmlformats.org/drawingml/2006/wordprocessingDrawing" xmlns:w10="urn:schemas-microsoft-com:office:word" xmlns:w="http://schemas.openxmlformats.org/wordprocessingml/2006/main" xmlns:w14="http://schemas.microsoft.com/office/word/2010/wordml" xmlns:w15="http://schemas.microsoft.com/office/word/2012/wordml" xmlns:w16se="http://schemas.microsoft.com/office/word/2015/wordml/symex" xmlns:wpg="http://schemas.microsoft.com/office/word/2010/wordprocessingGroup" xmlns:wpi="http://schemas.microsoft.com/office/word/2010/wordprocessingInk" xmlns:wne="http://schemas.microsoft.com/office/word/2006/wordml" xmlns:wps="http://schemas.microsoft.com/office/word/2010/wordprocessingShape" mc:Ignorable="w14 w15 w16se wp14">
   <w:endnote w:type="separator" w:id="-1">
     <w:p>
       <w:pPr>
@@ -5831,7 +5539,7 @@
 </file>
 
 <file path=word/footer1.xml><?xml version="1.0" encoding="utf-8"?>
-<w:ftr xmlns:wpc="http://schemas.microsoft.com/office/word/2010/wordprocessingCanvas" xmlns:cx="http://schemas.microsoft.com/office/drawing/2014/chartex" xmlns:cx1="http://schemas.microsoft.com/office/drawing/2015/9/8/chartex" xmlns:cx2="http://schemas.microsoft.com/office/drawing/2015/10/21/chartex" xmlns:cx3="http://schemas.microsoft.com/office/drawing/2016/5/9/chartex" xmlns:cx4="http://schemas.microsoft.com/office/drawing/2016/5/10/chartex" xmlns:cx5="http://schemas.microsoft.com/office/drawing/2016/5/11/chartex" xmlns:cx6="http://schemas.microsoft.com/office/drawing/2016/5/12/chartex" xmlns:cx7="http://schemas.microsoft.com/office/drawing/2016/5/13/chartex" xmlns:cx8="http://schemas.microsoft.com/office/drawing/2016/5/14/chartex" xmlns:mc="http://schemas.openxmlformats.org/markup-compatibility/2006" xmlns:aink="http://schemas.microsoft.com/office/drawing/2016/ink" xmlns:am3d="http://schemas.microsoft.com/office/drawing/2017/model3d" xmlns:o="urn:schemas-microsoft-com:office:office" xmlns:r="http://schemas.openxmlformats.org/officeDocument/2006/relationships" xmlns:m="http://schemas.openxmlformats.org/officeDocument/2006/math" xmlns:v="urn:schemas-microsoft-com:vml" xmlns:wp14="http://schemas.microsoft.com/office/word/2010/wordprocessingDrawing" xmlns:wp="http://schemas.openxmlformats.org/drawingml/2006/wordprocessingDrawing" xmlns:w10="urn:schemas-microsoft-com:office:word" xmlns:w="http://schemas.openxmlformats.org/wordprocessingml/2006/main" xmlns:w14="http://schemas.microsoft.com/office/word/2010/wordml" xmlns:w15="http://schemas.microsoft.com/office/word/2012/wordml" xmlns:w16cid="http://schemas.microsoft.com/office/word/2016/wordml/cid" xmlns:w16se="http://schemas.microsoft.com/office/word/2015/wordml/symex" xmlns:wpg="http://schemas.microsoft.com/office/word/2010/wordprocessingGroup" xmlns:wpi="http://schemas.microsoft.com/office/word/2010/wordprocessingInk" xmlns:wne="http://schemas.microsoft.com/office/word/2006/wordml" xmlns:wps="http://schemas.microsoft.com/office/word/2010/wordprocessingShape" mc:Ignorable="w14 w15 w16se w16cid wp14">
+<w:ftr xmlns:wpc="http://schemas.microsoft.com/office/word/2010/wordprocessingCanvas" xmlns:cx="http://schemas.microsoft.com/office/drawing/2014/chartex" xmlns:cx1="http://schemas.microsoft.com/office/drawing/2015/9/8/chartex" xmlns:mc="http://schemas.openxmlformats.org/markup-compatibility/2006" xmlns:o="urn:schemas-microsoft-com:office:office" xmlns:r="http://schemas.openxmlformats.org/officeDocument/2006/relationships" xmlns:m="http://schemas.openxmlformats.org/officeDocument/2006/math" xmlns:v="urn:schemas-microsoft-com:vml" xmlns:wp14="http://schemas.microsoft.com/office/word/2010/wordprocessingDrawing" xmlns:wp="http://schemas.openxmlformats.org/drawingml/2006/wordprocessingDrawing" xmlns:w10="urn:schemas-microsoft-com:office:word" xmlns:w="http://schemas.openxmlformats.org/wordprocessingml/2006/main" xmlns:w14="http://schemas.microsoft.com/office/word/2010/wordml" xmlns:w15="http://schemas.microsoft.com/office/word/2012/wordml" xmlns:w16se="http://schemas.microsoft.com/office/word/2015/wordml/symex" xmlns:wpg="http://schemas.microsoft.com/office/word/2010/wordprocessingGroup" xmlns:wpi="http://schemas.microsoft.com/office/word/2010/wordprocessingInk" xmlns:wne="http://schemas.microsoft.com/office/word/2006/wordml" xmlns:wps="http://schemas.microsoft.com/office/word/2010/wordprocessingShape" mc:Ignorable="w14 w15 w16se wp14">
   <w:p>
     <w:pPr>
       <w:rPr>
@@ -5846,15 +5554,7 @@
         <w:sz w:val="20"/>
         <w:szCs w:val="20"/>
       </w:rPr>
-      <w:t>¹  Pictu</w:t>
-    </w:r>
-    <w:r>
-      <w:rPr>
-        <w:rFonts w:ascii="Times New Roman" w:eastAsia="Times New Roman" w:hAnsi="Times New Roman" w:cs="Times New Roman"/>
-        <w:sz w:val="20"/>
-        <w:szCs w:val="20"/>
-      </w:rPr>
-      <w:t xml:space="preserve">re taken from </w:t>
+      <w:t xml:space="preserve">¹  Picture taken from </w:t>
     </w:r>
     <w:hyperlink r:id="rId1">
       <w:r>
@@ -5922,15 +5622,7 @@
         <w:sz w:val="20"/>
         <w:szCs w:val="20"/>
       </w:rPr>
-      <w:t xml:space="preserve"> Thomas Sa</w:t>
-    </w:r>
-    <w:r>
-      <w:rPr>
-        <w:rFonts w:ascii="Times New Roman" w:eastAsia="Times New Roman" w:hAnsi="Times New Roman" w:cs="Times New Roman"/>
-        <w:sz w:val="20"/>
-        <w:szCs w:val="20"/>
-      </w:rPr>
-      <w:t xml:space="preserve">uerwald, University of Cambridge (2015), taken from </w:t>
+      <w:t xml:space="preserve"> Thomas Sauerwald, University of Cambridge (2015), taken from </w:t>
     </w:r>
     <w:hyperlink r:id="rId3">
       <w:r>
@@ -5949,7 +5641,7 @@
 </file>
 
 <file path=word/footnotes.xml><?xml version="1.0" encoding="utf-8"?>
-<w:footnotes xmlns:wpc="http://schemas.microsoft.com/office/word/2010/wordprocessingCanvas" xmlns:cx="http://schemas.microsoft.com/office/drawing/2014/chartex" xmlns:cx1="http://schemas.microsoft.com/office/drawing/2015/9/8/chartex" xmlns:cx2="http://schemas.microsoft.com/office/drawing/2015/10/21/chartex" xmlns:cx3="http://schemas.microsoft.com/office/drawing/2016/5/9/chartex" xmlns:cx4="http://schemas.microsoft.com/office/drawing/2016/5/10/chartex" xmlns:cx5="http://schemas.microsoft.com/office/drawing/2016/5/11/chartex" xmlns:cx6="http://schemas.microsoft.com/office/drawing/2016/5/12/chartex" xmlns:cx7="http://schemas.microsoft.com/office/drawing/2016/5/13/chartex" xmlns:cx8="http://schemas.microsoft.com/office/drawing/2016/5/14/chartex" xmlns:mc="http://schemas.openxmlformats.org/markup-compatibility/2006" xmlns:aink="http://schemas.microsoft.com/office/drawing/2016/ink" xmlns:am3d="http://schemas.microsoft.com/office/drawing/2017/model3d" xmlns:o="urn:schemas-microsoft-com:office:office" xmlns:r="http://schemas.openxmlformats.org/officeDocument/2006/relationships" xmlns:m="http://schemas.openxmlformats.org/officeDocument/2006/math" xmlns:v="urn:schemas-microsoft-com:vml" xmlns:wp14="http://schemas.microsoft.com/office/word/2010/wordprocessingDrawing" xmlns:wp="http://schemas.openxmlformats.org/drawingml/2006/wordprocessingDrawing" xmlns:w10="urn:schemas-microsoft-com:office:word" xmlns:w="http://schemas.openxmlformats.org/wordprocessingml/2006/main" xmlns:w14="http://schemas.microsoft.com/office/word/2010/wordml" xmlns:w15="http://schemas.microsoft.com/office/word/2012/wordml" xmlns:w16cid="http://schemas.microsoft.com/office/word/2016/wordml/cid" xmlns:w16se="http://schemas.microsoft.com/office/word/2015/wordml/symex" xmlns:wpg="http://schemas.microsoft.com/office/word/2010/wordprocessingGroup" xmlns:wpi="http://schemas.microsoft.com/office/word/2010/wordprocessingInk" xmlns:wne="http://schemas.microsoft.com/office/word/2006/wordml" xmlns:wps="http://schemas.microsoft.com/office/word/2010/wordprocessingShape" mc:Ignorable="w14 w15 w16se w16cid wp14">
+<w:footnotes xmlns:wpc="http://schemas.microsoft.com/office/word/2010/wordprocessingCanvas" xmlns:cx="http://schemas.microsoft.com/office/drawing/2014/chartex" xmlns:cx1="http://schemas.microsoft.com/office/drawing/2015/9/8/chartex" xmlns:mc="http://schemas.openxmlformats.org/markup-compatibility/2006" xmlns:o="urn:schemas-microsoft-com:office:office" xmlns:r="http://schemas.openxmlformats.org/officeDocument/2006/relationships" xmlns:m="http://schemas.openxmlformats.org/officeDocument/2006/math" xmlns:v="urn:schemas-microsoft-com:vml" xmlns:wp14="http://schemas.microsoft.com/office/word/2010/wordprocessingDrawing" xmlns:wp="http://schemas.openxmlformats.org/drawingml/2006/wordprocessingDrawing" xmlns:w10="urn:schemas-microsoft-com:office:word" xmlns:w="http://schemas.openxmlformats.org/wordprocessingml/2006/main" xmlns:w14="http://schemas.microsoft.com/office/word/2010/wordml" xmlns:w15="http://schemas.microsoft.com/office/word/2012/wordml" xmlns:w16se="http://schemas.microsoft.com/office/word/2015/wordml/symex" xmlns:wpg="http://schemas.microsoft.com/office/word/2010/wordprocessingGroup" xmlns:wpi="http://schemas.microsoft.com/office/word/2010/wordprocessingInk" xmlns:wne="http://schemas.microsoft.com/office/word/2006/wordml" xmlns:wps="http://schemas.microsoft.com/office/word/2010/wordprocessingShape" mc:Ignorable="w14 w15 w16se wp14">
   <w:footnote w:type="separator" w:id="-1">
     <w:p>
       <w:pPr>
@@ -5974,7 +5666,7 @@
 </file>
 
 <file path=word/numbering.xml><?xml version="1.0" encoding="utf-8"?>
-<w:numbering xmlns:wpc="http://schemas.microsoft.com/office/word/2010/wordprocessingCanvas" xmlns:cx="http://schemas.microsoft.com/office/drawing/2014/chartex" xmlns:cx1="http://schemas.microsoft.com/office/drawing/2015/9/8/chartex" xmlns:cx2="http://schemas.microsoft.com/office/drawing/2015/10/21/chartex" xmlns:cx3="http://schemas.microsoft.com/office/drawing/2016/5/9/chartex" xmlns:cx4="http://schemas.microsoft.com/office/drawing/2016/5/10/chartex" xmlns:cx5="http://schemas.microsoft.com/office/drawing/2016/5/11/chartex" xmlns:cx6="http://schemas.microsoft.com/office/drawing/2016/5/12/chartex" xmlns:cx7="http://schemas.microsoft.com/office/drawing/2016/5/13/chartex" xmlns:cx8="http://schemas.microsoft.com/office/drawing/2016/5/14/chartex" xmlns:mc="http://schemas.openxmlformats.org/markup-compatibility/2006" xmlns:aink="http://schemas.microsoft.com/office/drawing/2016/ink" xmlns:am3d="http://schemas.microsoft.com/office/drawing/2017/model3d" xmlns:o="urn:schemas-microsoft-com:office:office" xmlns:r="http://schemas.openxmlformats.org/officeDocument/2006/relationships" xmlns:m="http://schemas.openxmlformats.org/officeDocument/2006/math" xmlns:v="urn:schemas-microsoft-com:vml" xmlns:wp14="http://schemas.microsoft.com/office/word/2010/wordprocessingDrawing" xmlns:wp="http://schemas.openxmlformats.org/drawingml/2006/wordprocessingDrawing" xmlns:w10="urn:schemas-microsoft-com:office:word" xmlns:w="http://schemas.openxmlformats.org/wordprocessingml/2006/main" xmlns:w14="http://schemas.microsoft.com/office/word/2010/wordml" xmlns:w15="http://schemas.microsoft.com/office/word/2012/wordml" xmlns:w16cid="http://schemas.microsoft.com/office/word/2016/wordml/cid" xmlns:w16se="http://schemas.microsoft.com/office/word/2015/wordml/symex" xmlns:wpg="http://schemas.microsoft.com/office/word/2010/wordprocessingGroup" xmlns:wpi="http://schemas.microsoft.com/office/word/2010/wordprocessingInk" xmlns:wne="http://schemas.microsoft.com/office/word/2006/wordml" xmlns:wps="http://schemas.microsoft.com/office/word/2010/wordprocessingShape" mc:Ignorable="w14 w15 w16se w16cid wp14">
+<w:numbering xmlns:wpc="http://schemas.microsoft.com/office/word/2010/wordprocessingCanvas" xmlns:cx="http://schemas.microsoft.com/office/drawing/2014/chartex" xmlns:cx1="http://schemas.microsoft.com/office/drawing/2015/9/8/chartex" xmlns:mc="http://schemas.openxmlformats.org/markup-compatibility/2006" xmlns:o="urn:schemas-microsoft-com:office:office" xmlns:r="http://schemas.openxmlformats.org/officeDocument/2006/relationships" xmlns:m="http://schemas.openxmlformats.org/officeDocument/2006/math" xmlns:v="urn:schemas-microsoft-com:vml" xmlns:wp14="http://schemas.microsoft.com/office/word/2010/wordprocessingDrawing" xmlns:wp="http://schemas.openxmlformats.org/drawingml/2006/wordprocessingDrawing" xmlns:w10="urn:schemas-microsoft-com:office:word" xmlns:w="http://schemas.openxmlformats.org/wordprocessingml/2006/main" xmlns:w14="http://schemas.microsoft.com/office/word/2010/wordml" xmlns:w15="http://schemas.microsoft.com/office/word/2012/wordml" xmlns:w16se="http://schemas.microsoft.com/office/word/2015/wordml/symex" xmlns:wpg="http://schemas.microsoft.com/office/word/2010/wordprocessingGroup" xmlns:wpi="http://schemas.microsoft.com/office/word/2010/wordprocessingInk" xmlns:wne="http://schemas.microsoft.com/office/word/2006/wordml" xmlns:wps="http://schemas.microsoft.com/office/word/2010/wordprocessingShape" mc:Ignorable="w14 w15 w16se wp14">
   <w:abstractNum w:abstractNumId="0" w15:restartNumberingAfterBreak="0">
     <w:nsid w:val="0C293870"/>
     <w:multiLevelType w:val="multilevel"/>
@@ -7812,7 +7504,7 @@
 </file>
 
 <file path=word/styles.xml><?xml version="1.0" encoding="utf-8"?>
-<w:styles xmlns:mc="http://schemas.openxmlformats.org/markup-compatibility/2006" xmlns:r="http://schemas.openxmlformats.org/officeDocument/2006/relationships" xmlns:w="http://schemas.openxmlformats.org/wordprocessingml/2006/main" xmlns:w14="http://schemas.microsoft.com/office/word/2010/wordml" xmlns:w15="http://schemas.microsoft.com/office/word/2012/wordml" xmlns:w16cid="http://schemas.microsoft.com/office/word/2016/wordml/cid" xmlns:w16se="http://schemas.microsoft.com/office/word/2015/wordml/symex" mc:Ignorable="w14 w15 w16se w16cid">
+<w:styles xmlns:mc="http://schemas.openxmlformats.org/markup-compatibility/2006" xmlns:r="http://schemas.openxmlformats.org/officeDocument/2006/relationships" xmlns:w="http://schemas.openxmlformats.org/wordprocessingml/2006/main" xmlns:w14="http://schemas.microsoft.com/office/word/2010/wordml" xmlns:w15="http://schemas.microsoft.com/office/word/2012/wordml" xmlns:w16se="http://schemas.microsoft.com/office/word/2015/wordml/symex" mc:Ignorable="w14 w15 w16se">
   <w:docDefaults>
     <w:rPrDefault>
       <w:rPr>
@@ -7828,7 +7520,7 @@
       </w:pPr>
     </w:pPrDefault>
   </w:docDefaults>
-  <w:latentStyles w:defLockedState="0" w:defUIPriority="99" w:defSemiHidden="0" w:defUnhideWhenUsed="0" w:defQFormat="0" w:count="376">
+  <w:latentStyles w:defLockedState="0" w:defUIPriority="99" w:defSemiHidden="0" w:defUnhideWhenUsed="0" w:defQFormat="0" w:count="371">
     <w:lsdException w:name="Normal" w:uiPriority="0" w:qFormat="1"/>
     <w:lsdException w:name="heading 1" w:uiPriority="9" w:qFormat="1"/>
     <w:lsdException w:name="heading 2" w:semiHidden="1" w:uiPriority="9" w:unhideWhenUsed="1" w:qFormat="1"/>
@@ -8200,11 +7892,6 @@
     <w:lsdException w:name="List Table 5 Dark Accent 6" w:uiPriority="50"/>
     <w:lsdException w:name="List Table 6 Colorful Accent 6" w:uiPriority="51"/>
     <w:lsdException w:name="List Table 7 Colorful Accent 6" w:uiPriority="52"/>
-    <w:lsdException w:name="Mention" w:semiHidden="1" w:unhideWhenUsed="1"/>
-    <w:lsdException w:name="Smart Hyperlink" w:semiHidden="1" w:unhideWhenUsed="1"/>
-    <w:lsdException w:name="Hashtag" w:semiHidden="1" w:unhideWhenUsed="1"/>
-    <w:lsdException w:name="Unresolved Mention" w:semiHidden="1" w:unhideWhenUsed="1"/>
-    <w:lsdException w:name="Smart Link" w:semiHidden="1" w:unhideWhenUsed="1"/>
   </w:latentStyles>
   <w:style w:type="paragraph" w:default="1" w:styleId="Normal">
     <w:name w:val="Normal"/>
